--- a/doc/4-docker安装.docx
+++ b/doc/4-docker安装.docx
@@ -4,23 +4,45 @@
   <w:body>
     <w:p>
       <w:pPr>
-        <w:rPr>
-          <w:rFonts w:hint="eastAsia"/>
-          <w:lang w:val="en-US" w:eastAsia="zh-CN"/>
-        </w:rPr>
-      </w:pPr>
-      <w:r>
-        <w:rPr>
-          <w:rFonts w:hint="eastAsia"/>
-          <w:lang w:val="en-US" w:eastAsia="zh-CN"/>
-        </w:rPr>
-        <w:t>docker安装：</w:t>
-      </w:r>
-    </w:p>
-    <w:p>
-      <w:pPr>
         <w:pStyle w:val="2"/>
         <w:bidi w:val="0"/>
+        <w:jc w:val="center"/>
+        <w:rPr>
+          <w:rFonts w:hint="eastAsia"/>
+          <w:lang w:val="en-US" w:eastAsia="zh-CN"/>
+        </w:rPr>
+      </w:pPr>
+      <w:r>
+        <w:rPr>
+          <w:rFonts w:hint="eastAsia"/>
+          <w:lang w:val="en-US" w:eastAsia="zh-CN"/>
+        </w:rPr>
+        <w:t>docker安装：</w:t>
+      </w:r>
+    </w:p>
+    <w:p>
+      <w:pPr>
+        <w:rPr>
+          <w:rFonts w:hint="default"/>
+          <w:sz w:val="28"/>
+          <w:szCs w:val="28"/>
+          <w:lang w:val="en-US" w:eastAsia="zh-CN"/>
+        </w:rPr>
+      </w:pPr>
+      <w:r>
+        <w:rPr>
+          <w:rFonts w:hint="eastAsia"/>
+          <w:sz w:val="28"/>
+          <w:szCs w:val="28"/>
+          <w:lang w:val="en-US" w:eastAsia="zh-CN"/>
+        </w:rPr>
+        <w:t>企业部署一般都是采用Linux操作系统，而其中又数Centos发行版占比最多，钦此我们在CentOS下安装Docker。</w:t>
+      </w:r>
+    </w:p>
+    <w:p>
+      <w:pPr>
+        <w:pStyle w:val="3"/>
+        <w:bidi w:val="0"/>
         <w:rPr>
           <w:rFonts w:hint="eastAsia"/>
           <w:lang w:val="en-US" w:eastAsia="zh-CN"/>
@@ -36,7 +58,7 @@
     </w:p>
     <w:p>
       <w:pPr>
-        <w:pStyle w:val="2"/>
+        <w:pStyle w:val="3"/>
         <w:bidi w:val="0"/>
         <w:rPr>
           <w:rFonts w:hint="eastAsia"/>
@@ -262,7 +284,7 @@
     </w:p>
     <w:p>
       <w:pPr>
-        <w:pStyle w:val="2"/>
+        <w:pStyle w:val="3"/>
         <w:bidi w:val="0"/>
         <w:rPr>
           <w:rFonts w:hint="eastAsia"/>
@@ -336,7 +358,7 @@
     </w:p>
     <w:p>
       <w:pPr>
-        <w:pStyle w:val="2"/>
+        <w:pStyle w:val="3"/>
         <w:bidi w:val="0"/>
         <w:rPr>
           <w:rFonts w:hint="eastAsia"/>
@@ -496,7 +518,7 @@
     </w:p>
     <w:p>
       <w:pPr>
-        <w:pStyle w:val="2"/>
+        <w:pStyle w:val="3"/>
         <w:bidi w:val="0"/>
         <w:rPr>
           <w:rFonts w:hint="eastAsia"/>
@@ -513,7 +535,7 @@
     </w:p>
     <w:p>
       <w:pPr>
-        <w:pStyle w:val="2"/>
+        <w:pStyle w:val="3"/>
         <w:bidi w:val="0"/>
         <w:rPr>
           <w:rFonts w:hint="eastAsia"/>
@@ -587,7 +609,7 @@
     </w:p>
     <w:p>
       <w:pPr>
-        <w:pStyle w:val="2"/>
+        <w:pStyle w:val="3"/>
         <w:bidi w:val="0"/>
         <w:rPr>
           <w:rFonts w:hint="eastAsia"/>
@@ -604,7 +626,7 @@
     </w:p>
     <w:p>
       <w:pPr>
-        <w:pStyle w:val="2"/>
+        <w:pStyle w:val="3"/>
         <w:bidi w:val="0"/>
         <w:rPr>
           <w:rFonts w:hint="eastAsia"/>
@@ -621,7 +643,7 @@
     </w:p>
     <w:p>
       <w:pPr>
-        <w:pStyle w:val="2"/>
+        <w:pStyle w:val="3"/>
         <w:bidi w:val="0"/>
         <w:rPr>
           <w:rFonts w:hint="eastAsia"/>
@@ -653,16 +675,7 @@
           <w:szCs w:val="28"/>
           <w:lang w:val="en-US" w:eastAsia="zh-CN"/>
         </w:rPr>
-        <w:t>Docker安装好了之后，并不要着急立即去使用，可以配置镜像加速，我们知道，将来我们用docker去Docker Hub去下载镜像，默认的</w:t>
-      </w:r>
-      <w:r>
-        <w:rPr>
-          <w:rFonts w:hint="eastAsia"/>
-          <w:sz w:val="28"/>
-          <w:szCs w:val="28"/>
-          <w:lang w:val="en-US" w:eastAsia="zh-CN"/>
-        </w:rPr>
-        <w:t>Docker Hub站点是在国外，速度会很慢，建议可以配置到国内的</w:t>
+        <w:t>Docker安装好了之后，并不要着急立即去使用，可以配置镜像加速，我们知道，将来我们用docker去Docker Hub去下载镜像，默认的Docker Hub站点是在国外，速度会很慢，建议可以配置到国内的</w:t>
       </w:r>
       <w:r>
         <w:rPr>
@@ -701,119 +714,208 @@
           <w:szCs w:val="28"/>
           <w:shd w:val="clear" w:fill="FFFFFF"/>
         </w:rPr>
-        <w:t>参考阿里云的镜像加速文档：</w:t>
-      </w:r>
-    </w:p>
-    <w:p>
-      <w:pPr>
-        <w:rPr>
-          <w:rFonts w:hint="default" w:ascii="Helvetica" w:hAnsi="Helvetica" w:eastAsia="Helvetica" w:cs="Helvetica"/>
-          <w:i w:val="0"/>
-          <w:iCs w:val="0"/>
-          <w:caps w:val="0"/>
-          <w:spacing w:val="0"/>
-          <w:sz w:val="28"/>
-          <w:szCs w:val="28"/>
-          <w:shd w:val="clear" w:fill="FFFFFF"/>
-        </w:rPr>
-      </w:pPr>
-      <w:r>
-        <w:rPr>
-          <w:rFonts w:hint="default" w:ascii="Helvetica" w:hAnsi="Helvetica" w:eastAsia="Helvetica" w:cs="Helvetica"/>
-          <w:i w:val="0"/>
-          <w:iCs w:val="0"/>
-          <w:caps w:val="0"/>
-          <w:spacing w:val="0"/>
-          <w:sz w:val="28"/>
-          <w:szCs w:val="28"/>
-          <w:shd w:val="clear" w:fill="FFFFFF"/>
-        </w:rPr>
-        <w:fldChar w:fldCharType="begin"/>
-      </w:r>
-      <w:r>
-        <w:rPr>
-          <w:rFonts w:hint="default" w:ascii="Helvetica" w:hAnsi="Helvetica" w:eastAsia="Helvetica" w:cs="Helvetica"/>
-          <w:i w:val="0"/>
-          <w:iCs w:val="0"/>
-          <w:caps w:val="0"/>
-          <w:spacing w:val="0"/>
-          <w:sz w:val="28"/>
-          <w:szCs w:val="28"/>
-          <w:shd w:val="clear" w:fill="FFFFFF"/>
-        </w:rPr>
-        <w:instrText xml:space="preserve"> HYPERLINK "https://cr.console.aliyun.com/cn-hangzhou/instances/mirrors" </w:instrText>
-      </w:r>
-      <w:r>
-        <w:rPr>
-          <w:rFonts w:hint="default" w:ascii="Helvetica" w:hAnsi="Helvetica" w:eastAsia="Helvetica" w:cs="Helvetica"/>
-          <w:i w:val="0"/>
-          <w:iCs w:val="0"/>
-          <w:caps w:val="0"/>
-          <w:spacing w:val="0"/>
-          <w:sz w:val="28"/>
-          <w:szCs w:val="28"/>
-          <w:shd w:val="clear" w:fill="FFFFFF"/>
-        </w:rPr>
-        <w:fldChar w:fldCharType="separate"/>
-      </w:r>
-      <w:r>
-        <w:rPr>
-          <w:rStyle w:val="5"/>
-          <w:rFonts w:hint="default" w:ascii="Helvetica" w:hAnsi="Helvetica" w:eastAsia="Helvetica" w:cs="Helvetica"/>
-          <w:i w:val="0"/>
-          <w:iCs w:val="0"/>
-          <w:caps w:val="0"/>
-          <w:spacing w:val="0"/>
-          <w:sz w:val="28"/>
-          <w:szCs w:val="28"/>
-          <w:shd w:val="clear" w:fill="FFFFFF"/>
-        </w:rPr>
-        <w:t>https://cr.console.aliyun.com/cn-hangzhou/instances/mirrors</w:t>
-      </w:r>
-      <w:r>
-        <w:rPr>
-          <w:rFonts w:hint="default" w:ascii="Helvetica" w:hAnsi="Helvetica" w:eastAsia="Helvetica" w:cs="Helvetica"/>
-          <w:i w:val="0"/>
-          <w:iCs w:val="0"/>
-          <w:caps w:val="0"/>
-          <w:spacing w:val="0"/>
-          <w:sz w:val="28"/>
-          <w:szCs w:val="28"/>
-          <w:shd w:val="clear" w:fill="FFFFFF"/>
-        </w:rPr>
-        <w:fldChar w:fldCharType="end"/>
-      </w:r>
-    </w:p>
-    <w:p>
-      <w:pPr>
-        <w:rPr>
-          <w:rFonts w:hint="default" w:ascii="Helvetica" w:hAnsi="Helvetica" w:eastAsia="Helvetica" w:cs="Helvetica"/>
-          <w:i w:val="0"/>
-          <w:iCs w:val="0"/>
-          <w:caps w:val="0"/>
-          <w:spacing w:val="0"/>
-          <w:sz w:val="28"/>
-          <w:szCs w:val="28"/>
-          <w:shd w:val="clear" w:fill="FFFFFF"/>
-          <w:lang w:val="en-US" w:eastAsia="zh-CN"/>
-        </w:rPr>
-      </w:pPr>
-      <w:r>
-        <w:rPr>
-          <w:rFonts w:hint="default" w:ascii="Helvetica" w:hAnsi="Helvetica" w:eastAsia="Helvetica" w:cs="Helvetica"/>
-          <w:i w:val="0"/>
-          <w:iCs w:val="0"/>
-          <w:caps w:val="0"/>
-          <w:spacing w:val="0"/>
-          <w:sz w:val="28"/>
-          <w:szCs w:val="28"/>
-          <w:shd w:val="clear" w:fill="FFFFFF"/>
-          <w:lang w:val="en-US" w:eastAsia="zh-CN"/>
-        </w:rPr>
-        <w:t>mkdir -p /etc/docker</w:t>
+        <w:t>参考阿里云的镜像加速文档</w:t>
+      </w:r>
+      <w:r>
+        <w:rPr>
+          <w:rFonts w:hint="eastAsia" w:ascii="Helvetica" w:hAnsi="Helvetica" w:eastAsia="宋体" w:cs="Helvetica"/>
+          <w:i w:val="0"/>
+          <w:iCs w:val="0"/>
+          <w:caps w:val="0"/>
+          <w:color w:val="auto"/>
+          <w:spacing w:val="0"/>
+          <w:sz w:val="28"/>
+          <w:szCs w:val="28"/>
+          <w:shd w:val="clear" w:fill="FFFFFF"/>
+          <w:lang w:eastAsia="zh-CN"/>
+        </w:rPr>
+        <w:t>（</w:t>
+      </w:r>
+      <w:r>
+        <w:rPr>
+          <w:rFonts w:hint="eastAsia" w:ascii="Helvetica" w:hAnsi="Helvetica" w:eastAsia="宋体" w:cs="Helvetica"/>
+          <w:i w:val="0"/>
+          <w:iCs w:val="0"/>
+          <w:caps w:val="0"/>
+          <w:color w:val="auto"/>
+          <w:spacing w:val="0"/>
+          <w:sz w:val="28"/>
+          <w:szCs w:val="28"/>
+          <w:shd w:val="clear" w:fill="FFFFFF"/>
+          <w:lang w:val="en-US" w:eastAsia="zh-CN"/>
+        </w:rPr>
+        <w:t>并不是一个阿里云用户只能对应一个docker</w:t>
       </w:r>
       <w:bookmarkStart w:id="0" w:name="_GoBack"/>
       <w:bookmarkEnd w:id="0"/>
+      <w:r>
+        <w:rPr>
+          <w:rFonts w:hint="eastAsia" w:ascii="Helvetica" w:hAnsi="Helvetica" w:eastAsia="宋体" w:cs="Helvetica"/>
+          <w:i w:val="0"/>
+          <w:iCs w:val="0"/>
+          <w:caps w:val="0"/>
+          <w:color w:val="auto"/>
+          <w:spacing w:val="0"/>
+          <w:sz w:val="28"/>
+          <w:szCs w:val="28"/>
+          <w:shd w:val="clear" w:fill="FFFFFF"/>
+          <w:lang w:eastAsia="zh-CN"/>
+        </w:rPr>
+        <w:t>），（</w:t>
+      </w:r>
+      <w:r>
+        <w:rPr>
+          <w:rFonts w:hint="eastAsia" w:ascii="Helvetica" w:hAnsi="Helvetica" w:eastAsia="宋体" w:cs="Helvetica"/>
+          <w:i w:val="0"/>
+          <w:iCs w:val="0"/>
+          <w:caps w:val="0"/>
+          <w:color w:val="auto"/>
+          <w:spacing w:val="0"/>
+          <w:sz w:val="28"/>
+          <w:szCs w:val="28"/>
+          <w:shd w:val="clear" w:fill="FFFFFF"/>
+          <w:lang w:val="en-US" w:eastAsia="zh-CN"/>
+        </w:rPr>
+        <w:t>当然也可以使用其他云服务器的镜像加速</w:t>
+      </w:r>
+      <w:r>
+        <w:rPr>
+          <w:rFonts w:hint="eastAsia" w:ascii="Helvetica" w:hAnsi="Helvetica" w:eastAsia="宋体" w:cs="Helvetica"/>
+          <w:i w:val="0"/>
+          <w:iCs w:val="0"/>
+          <w:caps w:val="0"/>
+          <w:color w:val="auto"/>
+          <w:spacing w:val="0"/>
+          <w:sz w:val="28"/>
+          <w:szCs w:val="28"/>
+          <w:shd w:val="clear" w:fill="FFFFFF"/>
+          <w:lang w:eastAsia="zh-CN"/>
+        </w:rPr>
+        <w:t>）</w:t>
+      </w:r>
+      <w:r>
+        <w:rPr>
+          <w:rFonts w:ascii="Helvetica" w:hAnsi="Helvetica" w:eastAsia="Helvetica" w:cs="Helvetica"/>
+          <w:i w:val="0"/>
+          <w:iCs w:val="0"/>
+          <w:caps w:val="0"/>
+          <w:color w:val="auto"/>
+          <w:spacing w:val="0"/>
+          <w:sz w:val="28"/>
+          <w:szCs w:val="28"/>
+          <w:shd w:val="clear" w:fill="FFFFFF"/>
+        </w:rPr>
+        <w:t>：</w:t>
+      </w:r>
+    </w:p>
+    <w:p>
+      <w:pPr>
+        <w:rPr>
+          <w:rFonts w:hint="default" w:ascii="Helvetica" w:hAnsi="Helvetica" w:eastAsia="Helvetica" w:cs="Helvetica"/>
+          <w:i w:val="0"/>
+          <w:iCs w:val="0"/>
+          <w:caps w:val="0"/>
+          <w:spacing w:val="0"/>
+          <w:sz w:val="28"/>
+          <w:szCs w:val="28"/>
+          <w:shd w:val="clear" w:fill="FFFFFF"/>
+        </w:rPr>
+      </w:pPr>
+      <w:r>
+        <w:rPr>
+          <w:rFonts w:hint="default" w:ascii="Helvetica" w:hAnsi="Helvetica" w:eastAsia="Helvetica" w:cs="Helvetica"/>
+          <w:i w:val="0"/>
+          <w:iCs w:val="0"/>
+          <w:caps w:val="0"/>
+          <w:spacing w:val="0"/>
+          <w:sz w:val="28"/>
+          <w:szCs w:val="28"/>
+          <w:shd w:val="clear" w:fill="FFFFFF"/>
+        </w:rPr>
+        <w:fldChar w:fldCharType="begin"/>
+      </w:r>
+      <w:r>
+        <w:rPr>
+          <w:rFonts w:hint="default" w:ascii="Helvetica" w:hAnsi="Helvetica" w:eastAsia="Helvetica" w:cs="Helvetica"/>
+          <w:i w:val="0"/>
+          <w:iCs w:val="0"/>
+          <w:caps w:val="0"/>
+          <w:spacing w:val="0"/>
+          <w:sz w:val="28"/>
+          <w:szCs w:val="28"/>
+          <w:shd w:val="clear" w:fill="FFFFFF"/>
+        </w:rPr>
+        <w:instrText xml:space="preserve"> HYPERLINK "https://cr.console.aliyun.com/cn-hangzhou/instances/mirrors" </w:instrText>
+      </w:r>
+      <w:r>
+        <w:rPr>
+          <w:rFonts w:hint="default" w:ascii="Helvetica" w:hAnsi="Helvetica" w:eastAsia="Helvetica" w:cs="Helvetica"/>
+          <w:i w:val="0"/>
+          <w:iCs w:val="0"/>
+          <w:caps w:val="0"/>
+          <w:spacing w:val="0"/>
+          <w:sz w:val="28"/>
+          <w:szCs w:val="28"/>
+          <w:shd w:val="clear" w:fill="FFFFFF"/>
+        </w:rPr>
+        <w:fldChar w:fldCharType="separate"/>
+      </w:r>
+      <w:r>
+        <w:rPr>
+          <w:rStyle w:val="6"/>
+          <w:rFonts w:hint="default" w:ascii="Helvetica" w:hAnsi="Helvetica" w:eastAsia="Helvetica" w:cs="Helvetica"/>
+          <w:i w:val="0"/>
+          <w:iCs w:val="0"/>
+          <w:caps w:val="0"/>
+          <w:spacing w:val="0"/>
+          <w:sz w:val="28"/>
+          <w:szCs w:val="28"/>
+          <w:shd w:val="clear" w:fill="FFFFFF"/>
+        </w:rPr>
+        <w:t>https://cr.console.aliyun.com/cn-hangzhou/instances/mirrors</w:t>
+      </w:r>
+      <w:r>
+        <w:rPr>
+          <w:rFonts w:hint="default" w:ascii="Helvetica" w:hAnsi="Helvetica" w:eastAsia="Helvetica" w:cs="Helvetica"/>
+          <w:i w:val="0"/>
+          <w:iCs w:val="0"/>
+          <w:caps w:val="0"/>
+          <w:spacing w:val="0"/>
+          <w:sz w:val="28"/>
+          <w:szCs w:val="28"/>
+          <w:shd w:val="clear" w:fill="FFFFFF"/>
+        </w:rPr>
+        <w:fldChar w:fldCharType="end"/>
+      </w:r>
+    </w:p>
+    <w:p>
+      <w:pPr>
+        <w:rPr>
+          <w:rFonts w:hint="default" w:ascii="Helvetica" w:hAnsi="Helvetica" w:eastAsia="Helvetica" w:cs="Helvetica"/>
+          <w:i w:val="0"/>
+          <w:iCs w:val="0"/>
+          <w:caps w:val="0"/>
+          <w:spacing w:val="0"/>
+          <w:sz w:val="28"/>
+          <w:szCs w:val="28"/>
+          <w:shd w:val="clear" w:fill="FFFFFF"/>
+          <w:lang w:val="en-US" w:eastAsia="zh-CN"/>
+        </w:rPr>
+      </w:pPr>
+      <w:r>
+        <w:rPr>
+          <w:rFonts w:hint="default" w:ascii="Helvetica" w:hAnsi="Helvetica" w:eastAsia="Helvetica" w:cs="Helvetica"/>
+          <w:i w:val="0"/>
+          <w:iCs w:val="0"/>
+          <w:caps w:val="0"/>
+          <w:spacing w:val="0"/>
+          <w:sz w:val="28"/>
+          <w:szCs w:val="28"/>
+          <w:shd w:val="clear" w:fill="FFFFFF"/>
+          <w:lang w:val="en-US" w:eastAsia="zh-CN"/>
+        </w:rPr>
+        <w:t>mkdir -p /etc/docker</w:t>
+      </w:r>
     </w:p>
     <w:p>
       <w:pPr>
@@ -1056,7 +1158,7 @@
   <w:latentStyles w:count="260" w:defQFormat="0" w:defUnhideWhenUsed="1" w:defSemiHidden="1" w:defUIPriority="99" w:defLockedState="0">
     <w:lsdException w:qFormat="1" w:unhideWhenUsed="0" w:uiPriority="0" w:semiHidden="0" w:name="Normal"/>
     <w:lsdException w:qFormat="1" w:unhideWhenUsed="0" w:uiPriority="0" w:semiHidden="0" w:name="heading 1"/>
-    <w:lsdException w:qFormat="1" w:uiPriority="0" w:name="heading 2"/>
+    <w:lsdException w:qFormat="1" w:uiPriority="0" w:semiHidden="0" w:name="heading 2"/>
     <w:lsdException w:qFormat="1" w:uiPriority="0" w:semiHidden="0" w:name="heading 3"/>
     <w:lsdException w:qFormat="1" w:uiPriority="0" w:name="heading 4"/>
     <w:lsdException w:qFormat="1" w:uiPriority="0" w:name="heading 5"/>
@@ -1320,6 +1422,25 @@
     </w:rPr>
   </w:style>
   <w:style w:type="paragraph" w:styleId="2">
+    <w:name w:val="heading 2"/>
+    <w:basedOn w:val="1"/>
+    <w:next w:val="1"/>
+    <w:unhideWhenUsed/>
+    <w:qFormat/>
+    <w:uiPriority w:val="0"/>
+    <w:pPr>
+      <w:keepNext/>
+      <w:keepLines/>
+      <w:spacing w:before="260" w:beforeLines="0" w:beforeAutospacing="0" w:after="260" w:afterLines="0" w:afterAutospacing="0" w:line="413" w:lineRule="auto"/>
+      <w:outlineLvl w:val="1"/>
+    </w:pPr>
+    <w:rPr>
+      <w:rFonts w:ascii="Arial" w:hAnsi="Arial" w:eastAsia="黑体"/>
+      <w:b/>
+      <w:sz w:val="32"/>
+    </w:rPr>
+  </w:style>
+  <w:style w:type="paragraph" w:styleId="3">
     <w:name w:val="heading 3"/>
     <w:basedOn w:val="1"/>
     <w:next w:val="1"/>
@@ -1337,12 +1458,12 @@
       <w:sz w:val="32"/>
     </w:rPr>
   </w:style>
-  <w:style w:type="character" w:default="1" w:styleId="4">
+  <w:style w:type="character" w:default="1" w:styleId="5">
     <w:name w:val="Default Paragraph Font"/>
     <w:semiHidden/>
     <w:uiPriority w:val="0"/>
   </w:style>
-  <w:style w:type="table" w:default="1" w:styleId="3">
+  <w:style w:type="table" w:default="1" w:styleId="4">
     <w:name w:val="Normal Table"/>
     <w:semiHidden/>
     <w:uiPriority w:val="0"/>
@@ -1355,9 +1476,9 @@
       </w:tblCellMar>
     </w:tblPr>
   </w:style>
-  <w:style w:type="character" w:styleId="5">
+  <w:style w:type="character" w:styleId="6">
     <w:name w:val="Hyperlink"/>
-    <w:basedOn w:val="4"/>
+    <w:basedOn w:val="5"/>
     <w:uiPriority w:val="0"/>
     <w:rPr>
       <w:color w:val="0000FF"/>

--- a/doc/4-docker安装.docx
+++ b/doc/4-docker安装.docx
@@ -391,6 +391,26 @@
         </w:rPr>
         <w:t># 设置docker镜像源</w:t>
       </w:r>
+      <w:r>
+        <w:rPr>
+          <w:rFonts w:hint="eastAsia"/>
+          <w:sz w:val="28"/>
+          <w:szCs w:val="28"/>
+          <w:lang w:val="en-US" w:eastAsia="zh-CN"/>
+        </w:rPr>
+        <w:t>（可以一步到位，也可以分三步</w:t>
+      </w:r>
+      <w:bookmarkStart w:id="0" w:name="_GoBack"/>
+      <w:bookmarkEnd w:id="0"/>
+      <w:r>
+        <w:rPr>
+          <w:rFonts w:hint="eastAsia"/>
+          <w:sz w:val="28"/>
+          <w:szCs w:val="28"/>
+          <w:lang w:val="en-US" w:eastAsia="zh-CN"/>
+        </w:rPr>
+        <w:t>）</w:t>
+      </w:r>
     </w:p>
     <w:p>
       <w:pPr>
@@ -746,8 +766,6 @@
         </w:rPr>
         <w:t>并不是一个阿里云用户只能对应一个docker</w:t>
       </w:r>
-      <w:bookmarkStart w:id="0" w:name="_GoBack"/>
-      <w:bookmarkEnd w:id="0"/>
       <w:r>
         <w:rPr>
           <w:rFonts w:hint="eastAsia" w:ascii="Helvetica" w:hAnsi="Helvetica" w:eastAsia="宋体" w:cs="Helvetica"/>
@@ -1221,7 +1239,7 @@
     <w:lsdException w:qFormat="1" w:unhideWhenUsed="0" w:uiPriority="0" w:semiHidden="0" w:name="Title"/>
     <w:lsdException w:unhideWhenUsed="0" w:uiPriority="0" w:semiHidden="0" w:name="Closing"/>
     <w:lsdException w:unhideWhenUsed="0" w:uiPriority="0" w:semiHidden="0" w:name="Signature"/>
-    <w:lsdException w:unhideWhenUsed="0" w:uiPriority="0" w:name="Default Paragraph Font"/>
+    <w:lsdException w:qFormat="1" w:unhideWhenUsed="0" w:uiPriority="0" w:name="Default Paragraph Font"/>
     <w:lsdException w:unhideWhenUsed="0" w:uiPriority="0" w:semiHidden="0" w:name="Body Text"/>
     <w:lsdException w:unhideWhenUsed="0" w:uiPriority="0" w:semiHidden="0" w:name="Body Text Indent"/>
     <w:lsdException w:unhideWhenUsed="0" w:uiPriority="0" w:semiHidden="0" w:name="List Continue"/>
@@ -1241,7 +1259,7 @@
     <w:lsdException w:unhideWhenUsed="0" w:uiPriority="0" w:semiHidden="0" w:name="Body Text Indent 2"/>
     <w:lsdException w:unhideWhenUsed="0" w:uiPriority="0" w:semiHidden="0" w:name="Body Text Indent 3"/>
     <w:lsdException w:unhideWhenUsed="0" w:uiPriority="0" w:semiHidden="0" w:name="Block Text"/>
-    <w:lsdException w:unhideWhenUsed="0" w:uiPriority="0" w:semiHidden="0" w:name="Hyperlink"/>
+    <w:lsdException w:qFormat="1" w:unhideWhenUsed="0" w:uiPriority="0" w:semiHidden="0" w:name="Hyperlink"/>
     <w:lsdException w:unhideWhenUsed="0" w:uiPriority="0" w:semiHidden="0" w:name="FollowedHyperlink"/>
     <w:lsdException w:qFormat="1" w:unhideWhenUsed="0" w:uiPriority="0" w:semiHidden="0" w:name="Strong"/>
     <w:lsdException w:qFormat="1" w:unhideWhenUsed="0" w:uiPriority="0" w:semiHidden="0" w:name="Emphasis"/>
@@ -1259,7 +1277,7 @@
     <w:lsdException w:unhideWhenUsed="0" w:uiPriority="0" w:semiHidden="0" w:name="HTML Sample"/>
     <w:lsdException w:unhideWhenUsed="0" w:uiPriority="0" w:semiHidden="0" w:name="HTML Typewriter"/>
     <w:lsdException w:unhideWhenUsed="0" w:uiPriority="0" w:semiHidden="0" w:name="HTML Variable"/>
-    <w:lsdException w:unhideWhenUsed="0" w:uiPriority="0" w:name="Normal Table"/>
+    <w:lsdException w:qFormat="1" w:unhideWhenUsed="0" w:uiPriority="0" w:name="Normal Table"/>
     <w:lsdException w:unhideWhenUsed="0" w:uiPriority="0" w:semiHidden="0" w:name="annotation subject"/>
     <w:lsdException w:unhideWhenUsed="0" w:uiPriority="0" w:semiHidden="0" w:name="Table Simple 1"/>
     <w:lsdException w:unhideWhenUsed="0" w:uiPriority="0" w:semiHidden="0" w:name="Table Simple 2"/>
@@ -1461,11 +1479,13 @@
   <w:style w:type="character" w:default="1" w:styleId="5">
     <w:name w:val="Default Paragraph Font"/>
     <w:semiHidden/>
+    <w:qFormat/>
     <w:uiPriority w:val="0"/>
   </w:style>
   <w:style w:type="table" w:default="1" w:styleId="4">
     <w:name w:val="Normal Table"/>
     <w:semiHidden/>
+    <w:qFormat/>
     <w:uiPriority w:val="0"/>
     <w:tblPr>
       <w:tblCellMar>
@@ -1479,6 +1499,7 @@
   <w:style w:type="character" w:styleId="6">
     <w:name w:val="Hyperlink"/>
     <w:basedOn w:val="5"/>
+    <w:qFormat/>
     <w:uiPriority w:val="0"/>
     <w:rPr>
       <w:color w:val="0000FF"/>

--- a/doc/4-docker安装.docx
+++ b/doc/4-docker安装.docx
@@ -23,20 +23,39 @@
     <w:p>
       <w:pPr>
         <w:rPr>
-          <w:rFonts w:hint="default"/>
-          <w:sz w:val="28"/>
-          <w:szCs w:val="28"/>
-          <w:lang w:val="en-US" w:eastAsia="zh-CN"/>
-        </w:rPr>
-      </w:pPr>
-      <w:r>
-        <w:rPr>
-          <w:rFonts w:hint="eastAsia"/>
-          <w:sz w:val="28"/>
-          <w:szCs w:val="28"/>
-          <w:lang w:val="en-US" w:eastAsia="zh-CN"/>
-        </w:rPr>
-        <w:t>企业部署一般都是采用Linux操作系统，而其中又数Centos发行版占比最多，钦此我们在CentOS下安装Docker。</w:t>
+          <w:rFonts w:hint="eastAsia"/>
+          <w:sz w:val="28"/>
+          <w:szCs w:val="28"/>
+          <w:lang w:val="en-US" w:eastAsia="zh-CN"/>
+        </w:rPr>
+      </w:pPr>
+      <w:r>
+        <w:rPr>
+          <w:rFonts w:hint="eastAsia"/>
+          <w:sz w:val="28"/>
+          <w:szCs w:val="28"/>
+          <w:lang w:val="en-US" w:eastAsia="zh-CN"/>
+        </w:rPr>
+        <w:t>企业部署一般都是采用Linux操作系统，而众多的Linux发行版其中又数Centos发行版占比最多，因此我们在CentOS下安装Docker。</w:t>
+      </w:r>
+    </w:p>
+    <w:p>
+      <w:pPr>
+        <w:rPr>
+          <w:rFonts w:hint="default"/>
+          <w:sz w:val="28"/>
+          <w:szCs w:val="28"/>
+          <w:lang w:val="en-US" w:eastAsia="zh-CN"/>
+        </w:rPr>
+      </w:pPr>
+      <w:r>
+        <w:rPr>
+          <w:rFonts w:hint="eastAsia"/>
+          <w:sz w:val="28"/>
+          <w:szCs w:val="28"/>
+          <w:lang w:val="en-US" w:eastAsia="zh-CN"/>
+        </w:rPr>
+        <w:t>Docker分为CE和EE两大版本，CE即社区版，EE是企业版！安装CE社区版就好！</w:t>
       </w:r>
     </w:p>
     <w:p>
@@ -283,6 +302,70 @@
       </w:r>
     </w:p>
     <w:p>
+      <w:r>
+        <w:drawing>
+          <wp:inline distT="0" distB="0" distL="114300" distR="114300">
+            <wp:extent cx="5135880" cy="3444240"/>
+            <wp:effectExtent l="0" t="0" r="0" b="0"/>
+            <wp:docPr id="1" name="图片 1"/>
+            <wp:cNvGraphicFramePr>
+              <a:graphicFrameLocks xmlns:a="http://schemas.openxmlformats.org/drawingml/2006/main" noChangeAspect="1"/>
+            </wp:cNvGraphicFramePr>
+            <a:graphic xmlns:a="http://schemas.openxmlformats.org/drawingml/2006/main">
+              <a:graphicData uri="http://schemas.openxmlformats.org/drawingml/2006/picture">
+                <pic:pic xmlns:pic="http://schemas.openxmlformats.org/drawingml/2006/picture">
+                  <pic:nvPicPr>
+                    <pic:cNvPr id="1" name="图片 1"/>
+                    <pic:cNvPicPr>
+                      <a:picLocks noChangeAspect="1"/>
+                    </pic:cNvPicPr>
+                  </pic:nvPicPr>
+                  <pic:blipFill>
+                    <a:blip r:embed="rId4"/>
+                    <a:stretch>
+                      <a:fillRect/>
+                    </a:stretch>
+                  </pic:blipFill>
+                  <pic:spPr>
+                    <a:xfrm>
+                      <a:off x="0" y="0"/>
+                      <a:ext cx="5135880" cy="3444240"/>
+                    </a:xfrm>
+                    <a:prstGeom prst="rect">
+                      <a:avLst/>
+                    </a:prstGeom>
+                    <a:noFill/>
+                    <a:ln>
+                      <a:noFill/>
+                    </a:ln>
+                  </pic:spPr>
+                </pic:pic>
+              </a:graphicData>
+            </a:graphic>
+          </wp:inline>
+        </w:drawing>
+      </w:r>
+    </w:p>
+    <w:p>
+      <w:pPr>
+        <w:rPr>
+          <w:rFonts w:hint="default" w:eastAsiaTheme="minorEastAsia"/>
+          <w:sz w:val="28"/>
+          <w:szCs w:val="28"/>
+          <w:lang w:val="en-US" w:eastAsia="zh-CN"/>
+        </w:rPr>
+      </w:pPr>
+      <w:r>
+        <w:rPr>
+          <w:rFonts w:hint="eastAsia"/>
+          <w:sz w:val="28"/>
+          <w:szCs w:val="28"/>
+          <w:lang w:val="en-US" w:eastAsia="zh-CN"/>
+        </w:rPr>
+        <w:t>没有匹配，说明之前没安装过Docker</w:t>
+      </w:r>
+    </w:p>
+    <w:p>
       <w:pPr>
         <w:pStyle w:val="3"/>
         <w:bidi w:val="0"/>
@@ -296,7 +379,7 @@
           <w:rFonts w:hint="eastAsia"/>
           <w:lang w:val="en-US" w:eastAsia="zh-CN"/>
         </w:rPr>
-        <w:t>3：安装yum工具：</w:t>
+        <w:t>3：安装yum工具，安装docker之前，需要先配置一下yum-utils等工具：</w:t>
       </w:r>
     </w:p>
     <w:p>
@@ -370,7 +453,7 @@
           <w:rFonts w:hint="eastAsia"/>
           <w:lang w:val="en-US" w:eastAsia="zh-CN"/>
         </w:rPr>
-        <w:t>4：更新本地镜像源：</w:t>
+        <w:t>4：更新本地镜像源，设置镜像源为阿里云仓库：</w:t>
       </w:r>
     </w:p>
     <w:p>
@@ -398,716 +481,823 @@
           <w:szCs w:val="28"/>
           <w:lang w:val="en-US" w:eastAsia="zh-CN"/>
         </w:rPr>
-        <w:t>（可以一步到位，也可以分三步</w:t>
+        <w:t>（可以一步到位，也可以分三步）</w:t>
+      </w:r>
+    </w:p>
+    <w:p>
+      <w:pPr>
+        <w:rPr>
+          <w:rFonts w:hint="default"/>
+          <w:sz w:val="28"/>
+          <w:szCs w:val="28"/>
+          <w:lang w:val="en-US" w:eastAsia="zh-CN"/>
+        </w:rPr>
+      </w:pPr>
+      <w:r>
+        <w:rPr>
+          <w:rFonts w:hint="default"/>
+          <w:sz w:val="28"/>
+          <w:szCs w:val="28"/>
+          <w:lang w:val="en-US" w:eastAsia="zh-CN"/>
+        </w:rPr>
+        <w:t>yum-config-manager \</w:t>
+      </w:r>
+    </w:p>
+    <w:p>
+      <w:pPr>
+        <w:rPr>
+          <w:rFonts w:hint="default"/>
+          <w:sz w:val="28"/>
+          <w:szCs w:val="28"/>
+          <w:lang w:val="en-US" w:eastAsia="zh-CN"/>
+        </w:rPr>
+      </w:pPr>
+      <w:r>
+        <w:rPr>
+          <w:rFonts w:hint="default"/>
+          <w:sz w:val="28"/>
+          <w:szCs w:val="28"/>
+          <w:lang w:val="en-US" w:eastAsia="zh-CN"/>
+        </w:rPr>
+        <w:t xml:space="preserve">    --add-repo \</w:t>
+      </w:r>
+    </w:p>
+    <w:p>
+      <w:pPr>
+        <w:rPr>
+          <w:rFonts w:hint="default"/>
+          <w:sz w:val="28"/>
+          <w:szCs w:val="28"/>
+          <w:lang w:val="en-US" w:eastAsia="zh-CN"/>
+        </w:rPr>
+      </w:pPr>
+      <w:r>
+        <w:rPr>
+          <w:rFonts w:hint="default"/>
+          <w:sz w:val="28"/>
+          <w:szCs w:val="28"/>
+          <w:lang w:val="en-US" w:eastAsia="zh-CN"/>
+        </w:rPr>
+        <w:t xml:space="preserve">    https://mirrors.aliyun.com/docker-ce/linux/centos/docker-ce.repo</w:t>
+      </w:r>
+    </w:p>
+    <w:p>
+      <w:pPr>
+        <w:rPr>
+          <w:rFonts w:hint="default"/>
+          <w:sz w:val="28"/>
+          <w:szCs w:val="28"/>
+          <w:lang w:val="en-US" w:eastAsia="zh-CN"/>
+        </w:rPr>
+      </w:pPr>
+      <w:r>
+        <w:rPr>
+          <w:rFonts w:hint="default"/>
+          <w:sz w:val="28"/>
+          <w:szCs w:val="28"/>
+          <w:lang w:val="en-US" w:eastAsia="zh-CN"/>
+        </w:rPr>
+        <w:t xml:space="preserve">    </w:t>
+      </w:r>
+    </w:p>
+    <w:p>
+      <w:pPr>
+        <w:rPr>
+          <w:rFonts w:hint="default"/>
+          <w:sz w:val="28"/>
+          <w:szCs w:val="28"/>
+          <w:lang w:val="en-US" w:eastAsia="zh-CN"/>
+        </w:rPr>
+      </w:pPr>
+      <w:r>
+        <w:rPr>
+          <w:rFonts w:hint="default"/>
+          <w:sz w:val="18"/>
+          <w:szCs w:val="18"/>
+          <w:lang w:val="en-US" w:eastAsia="zh-CN"/>
+        </w:rPr>
+        <w:t>sed -i 's/download.docker.com/mirrors.aliyun.com\/docker-ce/g' /etc/yum.repos.d/docker-ce.repo</w:t>
+      </w:r>
+    </w:p>
+    <w:p>
+      <w:pPr>
+        <w:rPr>
+          <w:rFonts w:hint="default"/>
+          <w:sz w:val="28"/>
+          <w:szCs w:val="28"/>
+          <w:lang w:val="en-US" w:eastAsia="zh-CN"/>
+        </w:rPr>
+      </w:pPr>
+    </w:p>
+    <w:p>
+      <w:pPr>
+        <w:rPr>
+          <w:rFonts w:hint="default"/>
+          <w:sz w:val="28"/>
+          <w:szCs w:val="28"/>
+          <w:lang w:val="en-US" w:eastAsia="zh-CN"/>
+        </w:rPr>
+      </w:pPr>
+      <w:r>
+        <w:rPr>
+          <w:rFonts w:hint="default"/>
+          <w:sz w:val="28"/>
+          <w:szCs w:val="28"/>
+          <w:lang w:val="en-US" w:eastAsia="zh-CN"/>
+        </w:rPr>
+        <w:t>yum makecache fast</w:t>
+      </w:r>
+    </w:p>
+    <w:p>
+      <w:pPr>
+        <w:pStyle w:val="3"/>
+        <w:bidi w:val="0"/>
+        <w:rPr>
+          <w:rFonts w:hint="eastAsia"/>
+          <w:lang w:val="en-US" w:eastAsia="zh-CN"/>
+        </w:rPr>
+      </w:pPr>
+      <w:r>
+        <w:rPr>
+          <w:rFonts w:hint="eastAsia"/>
+          <w:lang w:val="en-US" w:eastAsia="zh-CN"/>
+        </w:rPr>
+        <w:t>5：安装Docker：yum install -y docker-ce</w:t>
+      </w:r>
+    </w:p>
+    <w:p>
+      <w:pPr>
+        <w:pStyle w:val="3"/>
+        <w:bidi w:val="0"/>
+        <w:rPr>
+          <w:rFonts w:hint="eastAsia"/>
+          <w:lang w:val="en-US" w:eastAsia="zh-CN"/>
+        </w:rPr>
+      </w:pPr>
+      <w:r>
+        <w:rPr>
+          <w:rFonts w:hint="eastAsia"/>
+          <w:lang w:val="en-US" w:eastAsia="zh-CN"/>
+        </w:rPr>
+        <w:t>6：docker启动命令、停止命令、重启命令：</w:t>
+      </w:r>
+    </w:p>
+    <w:p>
+      <w:pPr>
+        <w:rPr>
+          <w:rFonts w:hint="default"/>
+          <w:sz w:val="28"/>
+          <w:szCs w:val="28"/>
+          <w:lang w:val="en-US" w:eastAsia="zh-CN"/>
+        </w:rPr>
+      </w:pPr>
+      <w:r>
+        <w:rPr>
+          <w:rFonts w:hint="default"/>
+          <w:sz w:val="28"/>
+          <w:szCs w:val="28"/>
+          <w:lang w:val="en-US" w:eastAsia="zh-CN"/>
+        </w:rPr>
+        <w:t>systemctl start docker  # 启动docker服务</w:t>
+      </w:r>
+    </w:p>
+    <w:p>
+      <w:pPr>
+        <w:rPr>
+          <w:rFonts w:hint="default"/>
+          <w:sz w:val="28"/>
+          <w:szCs w:val="28"/>
+          <w:lang w:val="en-US" w:eastAsia="zh-CN"/>
+        </w:rPr>
+      </w:pPr>
+      <w:r>
+        <w:rPr>
+          <w:rFonts w:hint="default"/>
+          <w:sz w:val="28"/>
+          <w:szCs w:val="28"/>
+          <w:lang w:val="en-US" w:eastAsia="zh-CN"/>
+        </w:rPr>
+        <w:t>systemctl stop docker  # 停止docker服务</w:t>
+      </w:r>
+    </w:p>
+    <w:p>
+      <w:pPr>
+        <w:rPr>
+          <w:rFonts w:hint="default"/>
+          <w:sz w:val="28"/>
+          <w:szCs w:val="28"/>
+          <w:lang w:val="en-US" w:eastAsia="zh-CN"/>
+        </w:rPr>
+      </w:pPr>
+      <w:r>
+        <w:rPr>
+          <w:rFonts w:hint="default"/>
+          <w:sz w:val="28"/>
+          <w:szCs w:val="28"/>
+          <w:lang w:val="en-US" w:eastAsia="zh-CN"/>
+        </w:rPr>
+        <w:t>systemctl restart docker  # 重启docker服务</w:t>
+      </w:r>
+    </w:p>
+    <w:p>
+      <w:pPr>
+        <w:pStyle w:val="3"/>
+        <w:bidi w:val="0"/>
+        <w:rPr>
+          <w:rFonts w:hint="eastAsia"/>
+          <w:lang w:val="en-US" w:eastAsia="zh-CN"/>
+        </w:rPr>
+      </w:pPr>
+      <w:r>
+        <w:rPr>
+          <w:rFonts w:hint="eastAsia"/>
+          <w:lang w:val="en-US" w:eastAsia="zh-CN"/>
+        </w:rPr>
+        <w:t>7：查看Docker运行状态：systemctl status docker</w:t>
+      </w:r>
+    </w:p>
+    <w:p>
+      <w:pPr>
+        <w:pStyle w:val="3"/>
+        <w:bidi w:val="0"/>
+        <w:rPr>
+          <w:rFonts w:hint="eastAsia"/>
+          <w:lang w:val="en-US" w:eastAsia="zh-CN"/>
+        </w:rPr>
+      </w:pPr>
+      <w:r>
+        <w:rPr>
+          <w:rFonts w:hint="eastAsia"/>
+          <w:lang w:val="en-US" w:eastAsia="zh-CN"/>
+        </w:rPr>
+        <w:t>8：查看Docekr版本：docker -v</w:t>
+      </w:r>
+    </w:p>
+    <w:p>
+      <w:pPr>
+        <w:pStyle w:val="3"/>
+        <w:bidi w:val="0"/>
+        <w:rPr>
+          <w:rFonts w:hint="eastAsia"/>
+          <w:lang w:val="en-US" w:eastAsia="zh-CN"/>
+        </w:rPr>
+      </w:pPr>
+      <w:r>
+        <w:rPr>
+          <w:rFonts w:hint="eastAsia"/>
+          <w:lang w:val="en-US" w:eastAsia="zh-CN"/>
+        </w:rPr>
+        <w:t>9：配置镜像：</w:t>
+      </w:r>
+    </w:p>
+    <w:p>
+      <w:pPr>
+        <w:rPr>
+          <w:rFonts w:hint="eastAsia"/>
+          <w:color w:val="auto"/>
+          <w:sz w:val="28"/>
+          <w:szCs w:val="28"/>
+          <w:lang w:val="en-US" w:eastAsia="zh-CN"/>
+        </w:rPr>
+      </w:pPr>
+      <w:r>
+        <w:rPr>
+          <w:rFonts w:hint="eastAsia"/>
+          <w:sz w:val="28"/>
+          <w:szCs w:val="28"/>
+          <w:lang w:val="en-US" w:eastAsia="zh-CN"/>
+        </w:rPr>
+        <w:t>Docker安装好了之后，并不要着急立即去使用，可以配置镜像加速，我们知道，将来我们用docker去Docker Hub去下载镜像，默认的Docker Hub站点是在国外，速度会很慢，建议可以配置到国内的</w:t>
+      </w:r>
+      <w:r>
+        <w:rPr>
+          <w:rFonts w:hint="eastAsia"/>
+          <w:color w:val="auto"/>
+          <w:sz w:val="28"/>
+          <w:szCs w:val="28"/>
+          <w:lang w:val="en-US" w:eastAsia="zh-CN"/>
+        </w:rPr>
+        <w:t>Docker Hub站点，提高下载镜像速度。</w:t>
+      </w:r>
+    </w:p>
+    <w:p>
+      <w:pPr>
+        <w:rPr>
+          <w:rFonts w:ascii="Helvetica" w:hAnsi="Helvetica" w:eastAsia="Helvetica" w:cs="Helvetica"/>
+          <w:i w:val="0"/>
+          <w:iCs w:val="0"/>
+          <w:caps w:val="0"/>
+          <w:color w:val="auto"/>
+          <w:spacing w:val="0"/>
+          <w:sz w:val="28"/>
+          <w:szCs w:val="28"/>
+          <w:shd w:val="clear" w:fill="FFFFFF"/>
+        </w:rPr>
+      </w:pPr>
+      <w:r>
+        <w:rPr>
+          <w:rFonts w:ascii="Helvetica" w:hAnsi="Helvetica" w:eastAsia="Helvetica" w:cs="Helvetica"/>
+          <w:i w:val="0"/>
+          <w:iCs w:val="0"/>
+          <w:caps w:val="0"/>
+          <w:color w:val="auto"/>
+          <w:spacing w:val="0"/>
+          <w:sz w:val="28"/>
+          <w:szCs w:val="28"/>
+          <w:shd w:val="clear" w:fill="FFFFFF"/>
+        </w:rPr>
+        <w:t>参考阿里云的镜像加速文档</w:t>
+      </w:r>
+      <w:r>
+        <w:rPr>
+          <w:rFonts w:hint="eastAsia" w:ascii="Helvetica" w:hAnsi="Helvetica" w:eastAsia="宋体" w:cs="Helvetica"/>
+          <w:i w:val="0"/>
+          <w:iCs w:val="0"/>
+          <w:caps w:val="0"/>
+          <w:color w:val="auto"/>
+          <w:spacing w:val="0"/>
+          <w:sz w:val="28"/>
+          <w:szCs w:val="28"/>
+          <w:shd w:val="clear" w:fill="FFFFFF"/>
+          <w:lang w:eastAsia="zh-CN"/>
+        </w:rPr>
+        <w:t>（</w:t>
+      </w:r>
+      <w:r>
+        <w:rPr>
+          <w:rFonts w:hint="eastAsia" w:ascii="Helvetica" w:hAnsi="Helvetica" w:eastAsia="宋体" w:cs="Helvetica"/>
+          <w:i w:val="0"/>
+          <w:iCs w:val="0"/>
+          <w:caps w:val="0"/>
+          <w:color w:val="auto"/>
+          <w:spacing w:val="0"/>
+          <w:sz w:val="28"/>
+          <w:szCs w:val="28"/>
+          <w:shd w:val="clear" w:fill="FFFFFF"/>
+          <w:lang w:val="en-US" w:eastAsia="zh-CN"/>
+        </w:rPr>
+        <w:t>并不是一个阿里云用户只能对应一个docker</w:t>
+      </w:r>
+      <w:r>
+        <w:rPr>
+          <w:rFonts w:hint="eastAsia" w:ascii="Helvetica" w:hAnsi="Helvetica" w:eastAsia="宋体" w:cs="Helvetica"/>
+          <w:i w:val="0"/>
+          <w:iCs w:val="0"/>
+          <w:caps w:val="0"/>
+          <w:color w:val="auto"/>
+          <w:spacing w:val="0"/>
+          <w:sz w:val="28"/>
+          <w:szCs w:val="28"/>
+          <w:shd w:val="clear" w:fill="FFFFFF"/>
+          <w:lang w:eastAsia="zh-CN"/>
+        </w:rPr>
+        <w:t>），（</w:t>
+      </w:r>
+      <w:r>
+        <w:rPr>
+          <w:rFonts w:hint="eastAsia" w:ascii="Helvetica" w:hAnsi="Helvetica" w:eastAsia="宋体" w:cs="Helvetica"/>
+          <w:i w:val="0"/>
+          <w:iCs w:val="0"/>
+          <w:caps w:val="0"/>
+          <w:color w:val="auto"/>
+          <w:spacing w:val="0"/>
+          <w:sz w:val="28"/>
+          <w:szCs w:val="28"/>
+          <w:shd w:val="clear" w:fill="FFFFFF"/>
+          <w:lang w:val="en-US" w:eastAsia="zh-CN"/>
+        </w:rPr>
+        <w:t>当然也可以使用其他云服务器的镜像加速</w:t>
+      </w:r>
+      <w:r>
+        <w:rPr>
+          <w:rFonts w:hint="eastAsia" w:ascii="Helvetica" w:hAnsi="Helvetica" w:eastAsia="宋体" w:cs="Helvetica"/>
+          <w:i w:val="0"/>
+          <w:iCs w:val="0"/>
+          <w:caps w:val="0"/>
+          <w:color w:val="auto"/>
+          <w:spacing w:val="0"/>
+          <w:sz w:val="28"/>
+          <w:szCs w:val="28"/>
+          <w:shd w:val="clear" w:fill="FFFFFF"/>
+          <w:lang w:eastAsia="zh-CN"/>
+        </w:rPr>
+        <w:t>）</w:t>
+      </w:r>
+      <w:r>
+        <w:rPr>
+          <w:rFonts w:ascii="Helvetica" w:hAnsi="Helvetica" w:eastAsia="Helvetica" w:cs="Helvetica"/>
+          <w:i w:val="0"/>
+          <w:iCs w:val="0"/>
+          <w:caps w:val="0"/>
+          <w:color w:val="auto"/>
+          <w:spacing w:val="0"/>
+          <w:sz w:val="28"/>
+          <w:szCs w:val="28"/>
+          <w:shd w:val="clear" w:fill="FFFFFF"/>
+        </w:rPr>
+        <w:t>：</w:t>
+      </w:r>
+    </w:p>
+    <w:p>
+      <w:pPr>
+        <w:rPr>
+          <w:rFonts w:hint="default" w:ascii="Helvetica" w:hAnsi="Helvetica" w:eastAsia="Helvetica" w:cs="Helvetica"/>
+          <w:i w:val="0"/>
+          <w:iCs w:val="0"/>
+          <w:caps w:val="0"/>
+          <w:spacing w:val="0"/>
+          <w:sz w:val="28"/>
+          <w:szCs w:val="28"/>
+          <w:shd w:val="clear" w:fill="FFFFFF"/>
+        </w:rPr>
+      </w:pPr>
+      <w:r>
+        <w:rPr>
+          <w:rFonts w:hint="default" w:ascii="Helvetica" w:hAnsi="Helvetica" w:eastAsia="Helvetica" w:cs="Helvetica"/>
+          <w:i w:val="0"/>
+          <w:iCs w:val="0"/>
+          <w:caps w:val="0"/>
+          <w:spacing w:val="0"/>
+          <w:sz w:val="28"/>
+          <w:szCs w:val="28"/>
+          <w:shd w:val="clear" w:fill="FFFFFF"/>
+        </w:rPr>
+        <w:fldChar w:fldCharType="begin"/>
+      </w:r>
+      <w:r>
+        <w:rPr>
+          <w:rFonts w:hint="default" w:ascii="Helvetica" w:hAnsi="Helvetica" w:eastAsia="Helvetica" w:cs="Helvetica"/>
+          <w:i w:val="0"/>
+          <w:iCs w:val="0"/>
+          <w:caps w:val="0"/>
+          <w:spacing w:val="0"/>
+          <w:sz w:val="28"/>
+          <w:szCs w:val="28"/>
+          <w:shd w:val="clear" w:fill="FFFFFF"/>
+        </w:rPr>
+        <w:instrText xml:space="preserve"> HYPERLINK "https://cr.console.aliyun.com/cn-hangzhou/instances/mirrors" </w:instrText>
+      </w:r>
+      <w:r>
+        <w:rPr>
+          <w:rFonts w:hint="default" w:ascii="Helvetica" w:hAnsi="Helvetica" w:eastAsia="Helvetica" w:cs="Helvetica"/>
+          <w:i w:val="0"/>
+          <w:iCs w:val="0"/>
+          <w:caps w:val="0"/>
+          <w:spacing w:val="0"/>
+          <w:sz w:val="28"/>
+          <w:szCs w:val="28"/>
+          <w:shd w:val="clear" w:fill="FFFFFF"/>
+        </w:rPr>
+        <w:fldChar w:fldCharType="separate"/>
+      </w:r>
+      <w:r>
+        <w:rPr>
+          <w:rStyle w:val="6"/>
+          <w:rFonts w:hint="default" w:ascii="Helvetica" w:hAnsi="Helvetica" w:eastAsia="Helvetica" w:cs="Helvetica"/>
+          <w:i w:val="0"/>
+          <w:iCs w:val="0"/>
+          <w:caps w:val="0"/>
+          <w:spacing w:val="0"/>
+          <w:sz w:val="28"/>
+          <w:szCs w:val="28"/>
+          <w:shd w:val="clear" w:fill="FFFFFF"/>
+        </w:rPr>
+        <w:t>https://cr.console.aliyun.com/cn-hangzhou/instances/mirrors</w:t>
+      </w:r>
+      <w:r>
+        <w:rPr>
+          <w:rFonts w:hint="default" w:ascii="Helvetica" w:hAnsi="Helvetica" w:eastAsia="Helvetica" w:cs="Helvetica"/>
+          <w:i w:val="0"/>
+          <w:iCs w:val="0"/>
+          <w:caps w:val="0"/>
+          <w:spacing w:val="0"/>
+          <w:sz w:val="28"/>
+          <w:szCs w:val="28"/>
+          <w:shd w:val="clear" w:fill="FFFFFF"/>
+        </w:rPr>
+        <w:fldChar w:fldCharType="end"/>
+      </w:r>
+    </w:p>
+    <w:p>
+      <w:pPr>
+        <w:rPr>
+          <w:rFonts w:hint="default" w:ascii="Helvetica" w:hAnsi="Helvetica" w:eastAsia="宋体" w:cs="Helvetica"/>
+          <w:i w:val="0"/>
+          <w:iCs w:val="0"/>
+          <w:caps w:val="0"/>
+          <w:spacing w:val="0"/>
+          <w:sz w:val="28"/>
+          <w:szCs w:val="28"/>
+          <w:shd w:val="clear" w:fill="FFFFFF"/>
+          <w:lang w:val="en-US" w:eastAsia="zh-CN"/>
+        </w:rPr>
+      </w:pPr>
+      <w:r>
+        <w:rPr>
+          <w:rFonts w:hint="eastAsia" w:ascii="Helvetica" w:hAnsi="Helvetica" w:eastAsia="宋体" w:cs="Helvetica"/>
+          <w:i w:val="0"/>
+          <w:iCs w:val="0"/>
+          <w:caps w:val="0"/>
+          <w:spacing w:val="0"/>
+          <w:sz w:val="28"/>
+          <w:szCs w:val="28"/>
+          <w:shd w:val="clear" w:fill="FFFFFF"/>
+          <w:lang w:val="en-US" w:eastAsia="zh-CN"/>
+        </w:rPr>
+        <w:t>第一步：</w:t>
+      </w:r>
+    </w:p>
+    <w:p>
+      <w:pPr>
+        <w:rPr>
+          <w:rFonts w:hint="default" w:ascii="Helvetica" w:hAnsi="Helvetica" w:eastAsia="Helvetica" w:cs="Helvetica"/>
+          <w:i w:val="0"/>
+          <w:iCs w:val="0"/>
+          <w:caps w:val="0"/>
+          <w:spacing w:val="0"/>
+          <w:sz w:val="28"/>
+          <w:szCs w:val="28"/>
+          <w:shd w:val="clear" w:fill="FFFFFF"/>
+          <w:lang w:val="en-US" w:eastAsia="zh-CN"/>
+        </w:rPr>
+      </w:pPr>
+      <w:r>
+        <w:rPr>
+          <w:rFonts w:hint="default" w:ascii="Helvetica" w:hAnsi="Helvetica" w:eastAsia="Helvetica" w:cs="Helvetica"/>
+          <w:i w:val="0"/>
+          <w:iCs w:val="0"/>
+          <w:caps w:val="0"/>
+          <w:spacing w:val="0"/>
+          <w:sz w:val="28"/>
+          <w:szCs w:val="28"/>
+          <w:shd w:val="clear" w:fill="FFFFFF"/>
+          <w:lang w:val="en-US" w:eastAsia="zh-CN"/>
+        </w:rPr>
+        <w:t>mkdir -p /etc/docker</w:t>
+      </w:r>
+    </w:p>
+    <w:p>
+      <w:pPr>
+        <w:rPr>
+          <w:rFonts w:hint="default" w:ascii="Helvetica" w:hAnsi="Helvetica" w:eastAsia="Helvetica" w:cs="Helvetica"/>
+          <w:i w:val="0"/>
+          <w:iCs w:val="0"/>
+          <w:caps w:val="0"/>
+          <w:spacing w:val="0"/>
+          <w:sz w:val="28"/>
+          <w:szCs w:val="28"/>
+          <w:shd w:val="clear" w:fill="FFFFFF"/>
+          <w:lang w:val="en-US" w:eastAsia="zh-CN"/>
+        </w:rPr>
+      </w:pPr>
+      <w:r>
+        <w:rPr>
+          <w:rFonts w:hint="eastAsia" w:ascii="Helvetica" w:hAnsi="Helvetica" w:eastAsia="Helvetica" w:cs="Helvetica"/>
+          <w:i w:val="0"/>
+          <w:iCs w:val="0"/>
+          <w:caps w:val="0"/>
+          <w:spacing w:val="0"/>
+          <w:sz w:val="28"/>
+          <w:szCs w:val="28"/>
+          <w:shd w:val="clear" w:fill="FFFFFF"/>
+          <w:lang w:val="en-US" w:eastAsia="zh-CN"/>
+        </w:rPr>
+        <w:t>第二步：</w:t>
+      </w:r>
+    </w:p>
+    <w:p>
+      <w:pPr>
+        <w:rPr>
+          <w:rFonts w:hint="default" w:ascii="Helvetica" w:hAnsi="Helvetica" w:eastAsia="Helvetica" w:cs="Helvetica"/>
+          <w:i w:val="0"/>
+          <w:iCs w:val="0"/>
+          <w:caps w:val="0"/>
+          <w:spacing w:val="0"/>
+          <w:sz w:val="28"/>
+          <w:szCs w:val="28"/>
+          <w:shd w:val="clear" w:fill="FFFFFF"/>
+          <w:lang w:val="en-US" w:eastAsia="zh-CN"/>
+        </w:rPr>
+      </w:pPr>
+      <w:r>
+        <w:rPr>
+          <w:rFonts w:hint="default" w:ascii="Helvetica" w:hAnsi="Helvetica" w:eastAsia="Helvetica" w:cs="Helvetica"/>
+          <w:i w:val="0"/>
+          <w:iCs w:val="0"/>
+          <w:caps w:val="0"/>
+          <w:spacing w:val="0"/>
+          <w:sz w:val="28"/>
+          <w:szCs w:val="28"/>
+          <w:shd w:val="clear" w:fill="FFFFFF"/>
+          <w:lang w:val="en-US" w:eastAsia="zh-CN"/>
+        </w:rPr>
+        <w:t>tee /etc/docker/daemon.json &lt;&lt;-'EOF'</w:t>
+      </w:r>
+    </w:p>
+    <w:p>
+      <w:pPr>
+        <w:rPr>
+          <w:rFonts w:hint="default" w:ascii="Helvetica" w:hAnsi="Helvetica" w:eastAsia="Helvetica" w:cs="Helvetica"/>
+          <w:i w:val="0"/>
+          <w:iCs w:val="0"/>
+          <w:caps w:val="0"/>
+          <w:spacing w:val="0"/>
+          <w:sz w:val="28"/>
+          <w:szCs w:val="28"/>
+          <w:shd w:val="clear" w:fill="FFFFFF"/>
+          <w:lang w:val="en-US" w:eastAsia="zh-CN"/>
+        </w:rPr>
+      </w:pPr>
+      <w:r>
+        <w:rPr>
+          <w:rFonts w:hint="default" w:ascii="Helvetica" w:hAnsi="Helvetica" w:eastAsia="Helvetica" w:cs="Helvetica"/>
+          <w:i w:val="0"/>
+          <w:iCs w:val="0"/>
+          <w:caps w:val="0"/>
+          <w:spacing w:val="0"/>
+          <w:sz w:val="28"/>
+          <w:szCs w:val="28"/>
+          <w:shd w:val="clear" w:fill="FFFFFF"/>
+          <w:lang w:val="en-US" w:eastAsia="zh-CN"/>
+        </w:rPr>
+        <w:t>{</w:t>
+      </w:r>
+    </w:p>
+    <w:p>
+      <w:pPr>
+        <w:rPr>
+          <w:rFonts w:hint="default" w:ascii="Helvetica" w:hAnsi="Helvetica" w:eastAsia="Helvetica" w:cs="Helvetica"/>
+          <w:i w:val="0"/>
+          <w:iCs w:val="0"/>
+          <w:caps w:val="0"/>
+          <w:spacing w:val="0"/>
+          <w:sz w:val="28"/>
+          <w:szCs w:val="28"/>
+          <w:shd w:val="clear" w:fill="FFFFFF"/>
+          <w:lang w:val="en-US" w:eastAsia="zh-CN"/>
+        </w:rPr>
+      </w:pPr>
+      <w:r>
+        <w:rPr>
+          <w:rFonts w:hint="default" w:ascii="Helvetica" w:hAnsi="Helvetica" w:eastAsia="Helvetica" w:cs="Helvetica"/>
+          <w:i w:val="0"/>
+          <w:iCs w:val="0"/>
+          <w:caps w:val="0"/>
+          <w:spacing w:val="0"/>
+          <w:sz w:val="28"/>
+          <w:szCs w:val="28"/>
+          <w:shd w:val="clear" w:fill="FFFFFF"/>
+          <w:lang w:val="en-US" w:eastAsia="zh-CN"/>
+        </w:rPr>
+        <w:t xml:space="preserve">  "registry-mirrors": ["https://n6xx3nm6.mirror.aliyuncs.com"]</w:t>
+      </w:r>
+    </w:p>
+    <w:p>
+      <w:pPr>
+        <w:rPr>
+          <w:rFonts w:hint="default" w:ascii="Helvetica" w:hAnsi="Helvetica" w:eastAsia="Helvetica" w:cs="Helvetica"/>
+          <w:i w:val="0"/>
+          <w:iCs w:val="0"/>
+          <w:caps w:val="0"/>
+          <w:spacing w:val="0"/>
+          <w:sz w:val="28"/>
+          <w:szCs w:val="28"/>
+          <w:shd w:val="clear" w:fill="FFFFFF"/>
+          <w:lang w:val="en-US" w:eastAsia="zh-CN"/>
+        </w:rPr>
+      </w:pPr>
+      <w:r>
+        <w:rPr>
+          <w:rFonts w:hint="default" w:ascii="Helvetica" w:hAnsi="Helvetica" w:eastAsia="Helvetica" w:cs="Helvetica"/>
+          <w:i w:val="0"/>
+          <w:iCs w:val="0"/>
+          <w:caps w:val="0"/>
+          <w:spacing w:val="0"/>
+          <w:sz w:val="28"/>
+          <w:szCs w:val="28"/>
+          <w:shd w:val="clear" w:fill="FFFFFF"/>
+          <w:lang w:val="en-US" w:eastAsia="zh-CN"/>
+        </w:rPr>
+        <w:t>}</w:t>
+      </w:r>
+    </w:p>
+    <w:p>
+      <w:pPr>
+        <w:rPr>
+          <w:rFonts w:hint="default" w:ascii="Helvetica" w:hAnsi="Helvetica" w:eastAsia="Helvetica" w:cs="Helvetica"/>
+          <w:i w:val="0"/>
+          <w:iCs w:val="0"/>
+          <w:caps w:val="0"/>
+          <w:spacing w:val="0"/>
+          <w:sz w:val="28"/>
+          <w:szCs w:val="28"/>
+          <w:shd w:val="clear" w:fill="FFFFFF"/>
+          <w:lang w:val="en-US" w:eastAsia="zh-CN"/>
+        </w:rPr>
+      </w:pPr>
+      <w:r>
+        <w:rPr>
+          <w:rFonts w:hint="default" w:ascii="Helvetica" w:hAnsi="Helvetica" w:eastAsia="Helvetica" w:cs="Helvetica"/>
+          <w:i w:val="0"/>
+          <w:iCs w:val="0"/>
+          <w:caps w:val="0"/>
+          <w:spacing w:val="0"/>
+          <w:sz w:val="28"/>
+          <w:szCs w:val="28"/>
+          <w:shd w:val="clear" w:fill="FFFFFF"/>
+          <w:lang w:val="en-US" w:eastAsia="zh-CN"/>
+        </w:rPr>
+        <w:t>EOF</w:t>
+      </w:r>
+    </w:p>
+    <w:p>
+      <w:pPr>
+        <w:rPr>
+          <w:rFonts w:hint="default" w:ascii="Helvetica" w:hAnsi="Helvetica" w:eastAsia="Helvetica" w:cs="Helvetica"/>
+          <w:i w:val="0"/>
+          <w:iCs w:val="0"/>
+          <w:caps w:val="0"/>
+          <w:spacing w:val="0"/>
+          <w:sz w:val="28"/>
+          <w:szCs w:val="28"/>
+          <w:shd w:val="clear" w:fill="FFFFFF"/>
+          <w:lang w:val="en-US" w:eastAsia="zh-CN"/>
+        </w:rPr>
+      </w:pPr>
+      <w:r>
+        <w:rPr>
+          <w:rFonts w:hint="eastAsia" w:ascii="Helvetica" w:hAnsi="Helvetica" w:eastAsia="Helvetica" w:cs="Helvetica"/>
+          <w:i w:val="0"/>
+          <w:iCs w:val="0"/>
+          <w:caps w:val="0"/>
+          <w:spacing w:val="0"/>
+          <w:sz w:val="28"/>
+          <w:szCs w:val="28"/>
+          <w:shd w:val="clear" w:fill="FFFFFF"/>
+          <w:lang w:val="en-US" w:eastAsia="zh-CN"/>
+        </w:rPr>
+        <w:t>第三步：</w:t>
+      </w:r>
+    </w:p>
+    <w:p>
+      <w:pPr>
+        <w:rPr>
+          <w:rFonts w:hint="default" w:ascii="Helvetica" w:hAnsi="Helvetica" w:eastAsia="Helvetica" w:cs="Helvetica"/>
+          <w:i w:val="0"/>
+          <w:iCs w:val="0"/>
+          <w:caps w:val="0"/>
+          <w:spacing w:val="0"/>
+          <w:sz w:val="28"/>
+          <w:szCs w:val="28"/>
+          <w:shd w:val="clear" w:fill="FFFFFF"/>
+          <w:lang w:val="en-US" w:eastAsia="zh-CN"/>
+        </w:rPr>
+      </w:pPr>
+      <w:r>
+        <w:rPr>
+          <w:rFonts w:hint="default" w:ascii="Helvetica" w:hAnsi="Helvetica" w:eastAsia="Helvetica" w:cs="Helvetica"/>
+          <w:i w:val="0"/>
+          <w:iCs w:val="0"/>
+          <w:caps w:val="0"/>
+          <w:spacing w:val="0"/>
+          <w:sz w:val="28"/>
+          <w:szCs w:val="28"/>
+          <w:shd w:val="clear" w:fill="FFFFFF"/>
+          <w:lang w:val="en-US" w:eastAsia="zh-CN"/>
+        </w:rPr>
+        <w:t>systemctl daemon-reload</w:t>
+      </w:r>
+    </w:p>
+    <w:p>
+      <w:pPr>
+        <w:rPr>
+          <w:rFonts w:hint="default" w:ascii="Helvetica" w:hAnsi="Helvetica" w:eastAsia="Helvetica" w:cs="Helvetica"/>
+          <w:i w:val="0"/>
+          <w:iCs w:val="0"/>
+          <w:caps w:val="0"/>
+          <w:spacing w:val="0"/>
+          <w:sz w:val="28"/>
+          <w:szCs w:val="28"/>
+          <w:shd w:val="clear" w:fill="FFFFFF"/>
+          <w:lang w:val="en-US" w:eastAsia="zh-CN"/>
+        </w:rPr>
+      </w:pPr>
+      <w:r>
+        <w:rPr>
+          <w:rFonts w:hint="eastAsia" w:ascii="Helvetica" w:hAnsi="Helvetica" w:eastAsia="Helvetica" w:cs="Helvetica"/>
+          <w:i w:val="0"/>
+          <w:iCs w:val="0"/>
+          <w:caps w:val="0"/>
+          <w:spacing w:val="0"/>
+          <w:sz w:val="28"/>
+          <w:szCs w:val="28"/>
+          <w:shd w:val="clear" w:fill="FFFFFF"/>
+          <w:lang w:val="en-US" w:eastAsia="zh-CN"/>
+        </w:rPr>
+        <w:t>第四步：</w:t>
       </w:r>
       <w:bookmarkStart w:id="0" w:name="_GoBack"/>
       <w:bookmarkEnd w:id="0"/>
-      <w:r>
-        <w:rPr>
-          <w:rFonts w:hint="eastAsia"/>
-          <w:sz w:val="28"/>
-          <w:szCs w:val="28"/>
-          <w:lang w:val="en-US" w:eastAsia="zh-CN"/>
-        </w:rPr>
-        <w:t>）</w:t>
-      </w:r>
-    </w:p>
-    <w:p>
-      <w:pPr>
-        <w:rPr>
-          <w:rFonts w:hint="default"/>
-          <w:sz w:val="28"/>
-          <w:szCs w:val="28"/>
-          <w:lang w:val="en-US" w:eastAsia="zh-CN"/>
-        </w:rPr>
-      </w:pPr>
-      <w:r>
-        <w:rPr>
-          <w:rFonts w:hint="default"/>
-          <w:sz w:val="28"/>
-          <w:szCs w:val="28"/>
-          <w:lang w:val="en-US" w:eastAsia="zh-CN"/>
-        </w:rPr>
-        <w:t>yum-config-manager \</w:t>
-      </w:r>
-    </w:p>
-    <w:p>
-      <w:pPr>
-        <w:rPr>
-          <w:rFonts w:hint="default"/>
-          <w:sz w:val="28"/>
-          <w:szCs w:val="28"/>
-          <w:lang w:val="en-US" w:eastAsia="zh-CN"/>
-        </w:rPr>
-      </w:pPr>
-      <w:r>
-        <w:rPr>
-          <w:rFonts w:hint="default"/>
-          <w:sz w:val="28"/>
-          <w:szCs w:val="28"/>
-          <w:lang w:val="en-US" w:eastAsia="zh-CN"/>
-        </w:rPr>
-        <w:t xml:space="preserve">    --add-repo \</w:t>
-      </w:r>
-    </w:p>
-    <w:p>
-      <w:pPr>
-        <w:rPr>
-          <w:rFonts w:hint="default"/>
-          <w:sz w:val="28"/>
-          <w:szCs w:val="28"/>
-          <w:lang w:val="en-US" w:eastAsia="zh-CN"/>
-        </w:rPr>
-      </w:pPr>
-      <w:r>
-        <w:rPr>
-          <w:rFonts w:hint="default"/>
-          <w:sz w:val="28"/>
-          <w:szCs w:val="28"/>
-          <w:lang w:val="en-US" w:eastAsia="zh-CN"/>
-        </w:rPr>
-        <w:t xml:space="preserve">    https://mirrors.aliyun.com/docker-ce/linux/centos/docker-ce.repo</w:t>
-      </w:r>
-    </w:p>
-    <w:p>
-      <w:pPr>
-        <w:rPr>
-          <w:rFonts w:hint="default"/>
-          <w:sz w:val="28"/>
-          <w:szCs w:val="28"/>
-          <w:lang w:val="en-US" w:eastAsia="zh-CN"/>
-        </w:rPr>
-      </w:pPr>
-      <w:r>
-        <w:rPr>
-          <w:rFonts w:hint="default"/>
-          <w:sz w:val="28"/>
-          <w:szCs w:val="28"/>
-          <w:lang w:val="en-US" w:eastAsia="zh-CN"/>
-        </w:rPr>
-        <w:t xml:space="preserve">    </w:t>
-      </w:r>
-    </w:p>
-    <w:p>
-      <w:pPr>
-        <w:rPr>
-          <w:rFonts w:hint="default"/>
-          <w:sz w:val="28"/>
-          <w:szCs w:val="28"/>
-          <w:lang w:val="en-US" w:eastAsia="zh-CN"/>
-        </w:rPr>
-      </w:pPr>
-      <w:r>
-        <w:rPr>
-          <w:rFonts w:hint="default"/>
-          <w:sz w:val="18"/>
-          <w:szCs w:val="18"/>
-          <w:lang w:val="en-US" w:eastAsia="zh-CN"/>
-        </w:rPr>
-        <w:t>sed -i 's/download.docker.com/mirrors.aliyun.com\/docker-ce/g' /etc/yum.repos.d/docker-ce.repo</w:t>
-      </w:r>
-    </w:p>
-    <w:p>
-      <w:pPr>
-        <w:rPr>
-          <w:rFonts w:hint="default"/>
-          <w:sz w:val="28"/>
-          <w:szCs w:val="28"/>
-          <w:lang w:val="en-US" w:eastAsia="zh-CN"/>
-        </w:rPr>
-      </w:pPr>
-    </w:p>
-    <w:p>
-      <w:pPr>
-        <w:rPr>
-          <w:rFonts w:hint="default"/>
-          <w:sz w:val="28"/>
-          <w:szCs w:val="28"/>
-          <w:lang w:val="en-US" w:eastAsia="zh-CN"/>
-        </w:rPr>
-      </w:pPr>
-      <w:r>
-        <w:rPr>
-          <w:rFonts w:hint="default"/>
-          <w:sz w:val="28"/>
-          <w:szCs w:val="28"/>
-          <w:lang w:val="en-US" w:eastAsia="zh-CN"/>
-        </w:rPr>
-        <w:t>yum makecache fast</w:t>
-      </w:r>
-    </w:p>
-    <w:p>
-      <w:pPr>
-        <w:pStyle w:val="3"/>
-        <w:bidi w:val="0"/>
-        <w:rPr>
-          <w:rFonts w:hint="eastAsia"/>
-          <w:lang w:val="en-US" w:eastAsia="zh-CN"/>
-        </w:rPr>
-      </w:pPr>
-      <w:r>
-        <w:rPr>
-          <w:rFonts w:hint="eastAsia"/>
-          <w:lang w:val="en-US" w:eastAsia="zh-CN"/>
-        </w:rPr>
-        <w:t>5：安装Docker：yum install -y docker-ce</w:t>
-      </w:r>
-    </w:p>
-    <w:p>
-      <w:pPr>
-        <w:pStyle w:val="3"/>
-        <w:bidi w:val="0"/>
-        <w:rPr>
-          <w:rFonts w:hint="eastAsia"/>
-          <w:lang w:val="en-US" w:eastAsia="zh-CN"/>
-        </w:rPr>
-      </w:pPr>
-      <w:r>
-        <w:rPr>
-          <w:rFonts w:hint="eastAsia"/>
-          <w:lang w:val="en-US" w:eastAsia="zh-CN"/>
-        </w:rPr>
-        <w:t>6：docker启动命令、停止命令、重启命令：</w:t>
-      </w:r>
-    </w:p>
-    <w:p>
-      <w:pPr>
-        <w:rPr>
-          <w:rFonts w:hint="default"/>
-          <w:sz w:val="28"/>
-          <w:szCs w:val="28"/>
-          <w:lang w:val="en-US" w:eastAsia="zh-CN"/>
-        </w:rPr>
-      </w:pPr>
-      <w:r>
-        <w:rPr>
-          <w:rFonts w:hint="default"/>
-          <w:sz w:val="28"/>
-          <w:szCs w:val="28"/>
-          <w:lang w:val="en-US" w:eastAsia="zh-CN"/>
-        </w:rPr>
-        <w:t>systemctl start docker  # 启动docker服务</w:t>
-      </w:r>
-    </w:p>
-    <w:p>
-      <w:pPr>
-        <w:rPr>
-          <w:rFonts w:hint="default"/>
-          <w:sz w:val="28"/>
-          <w:szCs w:val="28"/>
-          <w:lang w:val="en-US" w:eastAsia="zh-CN"/>
-        </w:rPr>
-      </w:pPr>
-      <w:r>
-        <w:rPr>
-          <w:rFonts w:hint="default"/>
-          <w:sz w:val="28"/>
-          <w:szCs w:val="28"/>
-          <w:lang w:val="en-US" w:eastAsia="zh-CN"/>
-        </w:rPr>
-        <w:t>systemctl stop docker  # 停止docker服务</w:t>
-      </w:r>
-    </w:p>
-    <w:p>
-      <w:pPr>
-        <w:rPr>
-          <w:rFonts w:hint="default"/>
-          <w:sz w:val="28"/>
-          <w:szCs w:val="28"/>
-          <w:lang w:val="en-US" w:eastAsia="zh-CN"/>
-        </w:rPr>
-      </w:pPr>
-      <w:r>
-        <w:rPr>
-          <w:rFonts w:hint="default"/>
-          <w:sz w:val="28"/>
-          <w:szCs w:val="28"/>
-          <w:lang w:val="en-US" w:eastAsia="zh-CN"/>
-        </w:rPr>
-        <w:t>systemctl restart docker  # 重启docker服务</w:t>
-      </w:r>
-    </w:p>
-    <w:p>
-      <w:pPr>
-        <w:pStyle w:val="3"/>
-        <w:bidi w:val="0"/>
-        <w:rPr>
-          <w:rFonts w:hint="eastAsia"/>
-          <w:lang w:val="en-US" w:eastAsia="zh-CN"/>
-        </w:rPr>
-      </w:pPr>
-      <w:r>
-        <w:rPr>
-          <w:rFonts w:hint="eastAsia"/>
-          <w:lang w:val="en-US" w:eastAsia="zh-CN"/>
-        </w:rPr>
-        <w:t>7：查看Docker运行状态：systemctl status docker</w:t>
-      </w:r>
-    </w:p>
-    <w:p>
-      <w:pPr>
-        <w:pStyle w:val="3"/>
-        <w:bidi w:val="0"/>
-        <w:rPr>
-          <w:rFonts w:hint="eastAsia"/>
-          <w:lang w:val="en-US" w:eastAsia="zh-CN"/>
-        </w:rPr>
-      </w:pPr>
-      <w:r>
-        <w:rPr>
-          <w:rFonts w:hint="eastAsia"/>
-          <w:lang w:val="en-US" w:eastAsia="zh-CN"/>
-        </w:rPr>
-        <w:t>8：查看Docekr版本：docker -v</w:t>
-      </w:r>
-    </w:p>
-    <w:p>
-      <w:pPr>
-        <w:pStyle w:val="3"/>
-        <w:bidi w:val="0"/>
-        <w:rPr>
-          <w:rFonts w:hint="eastAsia"/>
-          <w:lang w:val="en-US" w:eastAsia="zh-CN"/>
-        </w:rPr>
-      </w:pPr>
-      <w:r>
-        <w:rPr>
-          <w:rFonts w:hint="eastAsia"/>
-          <w:lang w:val="en-US" w:eastAsia="zh-CN"/>
-        </w:rPr>
-        <w:t>9：配置镜像：</w:t>
-      </w:r>
-    </w:p>
-    <w:p>
-      <w:pPr>
-        <w:rPr>
-          <w:rFonts w:hint="eastAsia"/>
-          <w:color w:val="auto"/>
-          <w:sz w:val="28"/>
-          <w:szCs w:val="28"/>
-          <w:lang w:val="en-US" w:eastAsia="zh-CN"/>
-        </w:rPr>
-      </w:pPr>
-      <w:r>
-        <w:rPr>
-          <w:rFonts w:hint="eastAsia"/>
-          <w:sz w:val="28"/>
-          <w:szCs w:val="28"/>
-          <w:lang w:val="en-US" w:eastAsia="zh-CN"/>
-        </w:rPr>
-        <w:t>Docker安装好了之后，并不要着急立即去使用，可以配置镜像加速，我们知道，将来我们用docker去Docker Hub去下载镜像，默认的Docker Hub站点是在国外，速度会很慢，建议可以配置到国内的</w:t>
-      </w:r>
-      <w:r>
-        <w:rPr>
-          <w:rFonts w:hint="eastAsia"/>
-          <w:color w:val="auto"/>
-          <w:sz w:val="28"/>
-          <w:szCs w:val="28"/>
-          <w:lang w:val="en-US" w:eastAsia="zh-CN"/>
-        </w:rPr>
-        <w:t>Docker Hub站点，提高下载镜像速度。</w:t>
-      </w:r>
-    </w:p>
-    <w:p>
-      <w:pPr>
-        <w:rPr>
-          <w:rFonts w:ascii="Helvetica" w:hAnsi="Helvetica" w:eastAsia="Helvetica" w:cs="Helvetica"/>
-          <w:i w:val="0"/>
-          <w:iCs w:val="0"/>
-          <w:caps w:val="0"/>
-          <w:color w:val="auto"/>
-          <w:spacing w:val="0"/>
-          <w:sz w:val="28"/>
-          <w:szCs w:val="28"/>
-          <w:shd w:val="clear" w:fill="FFFFFF"/>
-        </w:rPr>
-      </w:pPr>
-      <w:r>
-        <w:rPr>
-          <w:rFonts w:ascii="Helvetica" w:hAnsi="Helvetica" w:eastAsia="Helvetica" w:cs="Helvetica"/>
-          <w:i w:val="0"/>
-          <w:iCs w:val="0"/>
-          <w:caps w:val="0"/>
-          <w:color w:val="auto"/>
-          <w:spacing w:val="0"/>
-          <w:sz w:val="28"/>
-          <w:szCs w:val="28"/>
-          <w:shd w:val="clear" w:fill="FFFFFF"/>
-        </w:rPr>
-        <w:t>参考阿里云的镜像加速文档</w:t>
-      </w:r>
-      <w:r>
-        <w:rPr>
-          <w:rFonts w:hint="eastAsia" w:ascii="Helvetica" w:hAnsi="Helvetica" w:eastAsia="宋体" w:cs="Helvetica"/>
-          <w:i w:val="0"/>
-          <w:iCs w:val="0"/>
-          <w:caps w:val="0"/>
-          <w:color w:val="auto"/>
-          <w:spacing w:val="0"/>
-          <w:sz w:val="28"/>
-          <w:szCs w:val="28"/>
-          <w:shd w:val="clear" w:fill="FFFFFF"/>
-          <w:lang w:eastAsia="zh-CN"/>
-        </w:rPr>
-        <w:t>（</w:t>
-      </w:r>
-      <w:r>
-        <w:rPr>
-          <w:rFonts w:hint="eastAsia" w:ascii="Helvetica" w:hAnsi="Helvetica" w:eastAsia="宋体" w:cs="Helvetica"/>
-          <w:i w:val="0"/>
-          <w:iCs w:val="0"/>
-          <w:caps w:val="0"/>
-          <w:color w:val="auto"/>
-          <w:spacing w:val="0"/>
-          <w:sz w:val="28"/>
-          <w:szCs w:val="28"/>
-          <w:shd w:val="clear" w:fill="FFFFFF"/>
-          <w:lang w:val="en-US" w:eastAsia="zh-CN"/>
-        </w:rPr>
-        <w:t>并不是一个阿里云用户只能对应一个docker</w:t>
-      </w:r>
-      <w:r>
-        <w:rPr>
-          <w:rFonts w:hint="eastAsia" w:ascii="Helvetica" w:hAnsi="Helvetica" w:eastAsia="宋体" w:cs="Helvetica"/>
-          <w:i w:val="0"/>
-          <w:iCs w:val="0"/>
-          <w:caps w:val="0"/>
-          <w:color w:val="auto"/>
-          <w:spacing w:val="0"/>
-          <w:sz w:val="28"/>
-          <w:szCs w:val="28"/>
-          <w:shd w:val="clear" w:fill="FFFFFF"/>
-          <w:lang w:eastAsia="zh-CN"/>
-        </w:rPr>
-        <w:t>），（</w:t>
-      </w:r>
-      <w:r>
-        <w:rPr>
-          <w:rFonts w:hint="eastAsia" w:ascii="Helvetica" w:hAnsi="Helvetica" w:eastAsia="宋体" w:cs="Helvetica"/>
-          <w:i w:val="0"/>
-          <w:iCs w:val="0"/>
-          <w:caps w:val="0"/>
-          <w:color w:val="auto"/>
-          <w:spacing w:val="0"/>
-          <w:sz w:val="28"/>
-          <w:szCs w:val="28"/>
-          <w:shd w:val="clear" w:fill="FFFFFF"/>
-          <w:lang w:val="en-US" w:eastAsia="zh-CN"/>
-        </w:rPr>
-        <w:t>当然也可以使用其他云服务器的镜像加速</w:t>
-      </w:r>
-      <w:r>
-        <w:rPr>
-          <w:rFonts w:hint="eastAsia" w:ascii="Helvetica" w:hAnsi="Helvetica" w:eastAsia="宋体" w:cs="Helvetica"/>
-          <w:i w:val="0"/>
-          <w:iCs w:val="0"/>
-          <w:caps w:val="0"/>
-          <w:color w:val="auto"/>
-          <w:spacing w:val="0"/>
-          <w:sz w:val="28"/>
-          <w:szCs w:val="28"/>
-          <w:shd w:val="clear" w:fill="FFFFFF"/>
-          <w:lang w:eastAsia="zh-CN"/>
-        </w:rPr>
-        <w:t>）</w:t>
-      </w:r>
-      <w:r>
-        <w:rPr>
-          <w:rFonts w:ascii="Helvetica" w:hAnsi="Helvetica" w:eastAsia="Helvetica" w:cs="Helvetica"/>
-          <w:i w:val="0"/>
-          <w:iCs w:val="0"/>
-          <w:caps w:val="0"/>
-          <w:color w:val="auto"/>
-          <w:spacing w:val="0"/>
-          <w:sz w:val="28"/>
-          <w:szCs w:val="28"/>
-          <w:shd w:val="clear" w:fill="FFFFFF"/>
-        </w:rPr>
-        <w:t>：</w:t>
-      </w:r>
-    </w:p>
-    <w:p>
-      <w:pPr>
-        <w:rPr>
-          <w:rFonts w:hint="default" w:ascii="Helvetica" w:hAnsi="Helvetica" w:eastAsia="Helvetica" w:cs="Helvetica"/>
-          <w:i w:val="0"/>
-          <w:iCs w:val="0"/>
-          <w:caps w:val="0"/>
-          <w:spacing w:val="0"/>
-          <w:sz w:val="28"/>
-          <w:szCs w:val="28"/>
-          <w:shd w:val="clear" w:fill="FFFFFF"/>
-        </w:rPr>
-      </w:pPr>
-      <w:r>
-        <w:rPr>
-          <w:rFonts w:hint="default" w:ascii="Helvetica" w:hAnsi="Helvetica" w:eastAsia="Helvetica" w:cs="Helvetica"/>
-          <w:i w:val="0"/>
-          <w:iCs w:val="0"/>
-          <w:caps w:val="0"/>
-          <w:spacing w:val="0"/>
-          <w:sz w:val="28"/>
-          <w:szCs w:val="28"/>
-          <w:shd w:val="clear" w:fill="FFFFFF"/>
-        </w:rPr>
-        <w:fldChar w:fldCharType="begin"/>
-      </w:r>
-      <w:r>
-        <w:rPr>
-          <w:rFonts w:hint="default" w:ascii="Helvetica" w:hAnsi="Helvetica" w:eastAsia="Helvetica" w:cs="Helvetica"/>
-          <w:i w:val="0"/>
-          <w:iCs w:val="0"/>
-          <w:caps w:val="0"/>
-          <w:spacing w:val="0"/>
-          <w:sz w:val="28"/>
-          <w:szCs w:val="28"/>
-          <w:shd w:val="clear" w:fill="FFFFFF"/>
-        </w:rPr>
-        <w:instrText xml:space="preserve"> HYPERLINK "https://cr.console.aliyun.com/cn-hangzhou/instances/mirrors" </w:instrText>
-      </w:r>
-      <w:r>
-        <w:rPr>
-          <w:rFonts w:hint="default" w:ascii="Helvetica" w:hAnsi="Helvetica" w:eastAsia="Helvetica" w:cs="Helvetica"/>
-          <w:i w:val="0"/>
-          <w:iCs w:val="0"/>
-          <w:caps w:val="0"/>
-          <w:spacing w:val="0"/>
-          <w:sz w:val="28"/>
-          <w:szCs w:val="28"/>
-          <w:shd w:val="clear" w:fill="FFFFFF"/>
-        </w:rPr>
-        <w:fldChar w:fldCharType="separate"/>
-      </w:r>
-      <w:r>
-        <w:rPr>
-          <w:rStyle w:val="6"/>
-          <w:rFonts w:hint="default" w:ascii="Helvetica" w:hAnsi="Helvetica" w:eastAsia="Helvetica" w:cs="Helvetica"/>
-          <w:i w:val="0"/>
-          <w:iCs w:val="0"/>
-          <w:caps w:val="0"/>
-          <w:spacing w:val="0"/>
-          <w:sz w:val="28"/>
-          <w:szCs w:val="28"/>
-          <w:shd w:val="clear" w:fill="FFFFFF"/>
-        </w:rPr>
-        <w:t>https://cr.console.aliyun.com/cn-hangzhou/instances/mirrors</w:t>
-      </w:r>
-      <w:r>
-        <w:rPr>
-          <w:rFonts w:hint="default" w:ascii="Helvetica" w:hAnsi="Helvetica" w:eastAsia="Helvetica" w:cs="Helvetica"/>
-          <w:i w:val="0"/>
-          <w:iCs w:val="0"/>
-          <w:caps w:val="0"/>
-          <w:spacing w:val="0"/>
-          <w:sz w:val="28"/>
-          <w:szCs w:val="28"/>
-          <w:shd w:val="clear" w:fill="FFFFFF"/>
-        </w:rPr>
-        <w:fldChar w:fldCharType="end"/>
-      </w:r>
-    </w:p>
-    <w:p>
-      <w:pPr>
-        <w:rPr>
-          <w:rFonts w:hint="default" w:ascii="Helvetica" w:hAnsi="Helvetica" w:eastAsia="Helvetica" w:cs="Helvetica"/>
-          <w:i w:val="0"/>
-          <w:iCs w:val="0"/>
-          <w:caps w:val="0"/>
-          <w:spacing w:val="0"/>
-          <w:sz w:val="28"/>
-          <w:szCs w:val="28"/>
-          <w:shd w:val="clear" w:fill="FFFFFF"/>
-          <w:lang w:val="en-US" w:eastAsia="zh-CN"/>
-        </w:rPr>
-      </w:pPr>
-      <w:r>
-        <w:rPr>
-          <w:rFonts w:hint="default" w:ascii="Helvetica" w:hAnsi="Helvetica" w:eastAsia="Helvetica" w:cs="Helvetica"/>
-          <w:i w:val="0"/>
-          <w:iCs w:val="0"/>
-          <w:caps w:val="0"/>
-          <w:spacing w:val="0"/>
-          <w:sz w:val="28"/>
-          <w:szCs w:val="28"/>
-          <w:shd w:val="clear" w:fill="FFFFFF"/>
-          <w:lang w:val="en-US" w:eastAsia="zh-CN"/>
-        </w:rPr>
-        <w:t>mkdir -p /etc/docker</w:t>
-      </w:r>
-    </w:p>
-    <w:p>
-      <w:pPr>
-        <w:rPr>
-          <w:rFonts w:hint="default" w:ascii="Helvetica" w:hAnsi="Helvetica" w:eastAsia="Helvetica" w:cs="Helvetica"/>
-          <w:i w:val="0"/>
-          <w:iCs w:val="0"/>
-          <w:caps w:val="0"/>
-          <w:spacing w:val="0"/>
-          <w:sz w:val="28"/>
-          <w:szCs w:val="28"/>
-          <w:shd w:val="clear" w:fill="FFFFFF"/>
-          <w:lang w:val="en-US" w:eastAsia="zh-CN"/>
-        </w:rPr>
-      </w:pPr>
-      <w:r>
-        <w:rPr>
-          <w:rFonts w:hint="default" w:ascii="Helvetica" w:hAnsi="Helvetica" w:eastAsia="Helvetica" w:cs="Helvetica"/>
-          <w:i w:val="0"/>
-          <w:iCs w:val="0"/>
-          <w:caps w:val="0"/>
-          <w:spacing w:val="0"/>
-          <w:sz w:val="28"/>
-          <w:szCs w:val="28"/>
-          <w:shd w:val="clear" w:fill="FFFFFF"/>
-          <w:lang w:val="en-US" w:eastAsia="zh-CN"/>
-        </w:rPr>
-        <w:t>tee /etc/docker/daemon.json &lt;&lt;-'EOF'</w:t>
-      </w:r>
-    </w:p>
-    <w:p>
-      <w:pPr>
-        <w:rPr>
-          <w:rFonts w:hint="default" w:ascii="Helvetica" w:hAnsi="Helvetica" w:eastAsia="Helvetica" w:cs="Helvetica"/>
-          <w:i w:val="0"/>
-          <w:iCs w:val="0"/>
-          <w:caps w:val="0"/>
-          <w:spacing w:val="0"/>
-          <w:sz w:val="28"/>
-          <w:szCs w:val="28"/>
-          <w:shd w:val="clear" w:fill="FFFFFF"/>
-          <w:lang w:val="en-US" w:eastAsia="zh-CN"/>
-        </w:rPr>
-      </w:pPr>
-      <w:r>
-        <w:rPr>
-          <w:rFonts w:hint="default" w:ascii="Helvetica" w:hAnsi="Helvetica" w:eastAsia="Helvetica" w:cs="Helvetica"/>
-          <w:i w:val="0"/>
-          <w:iCs w:val="0"/>
-          <w:caps w:val="0"/>
-          <w:spacing w:val="0"/>
-          <w:sz w:val="28"/>
-          <w:szCs w:val="28"/>
-          <w:shd w:val="clear" w:fill="FFFFFF"/>
-          <w:lang w:val="en-US" w:eastAsia="zh-CN"/>
-        </w:rPr>
-        <w:t>{</w:t>
-      </w:r>
-    </w:p>
-    <w:p>
-      <w:pPr>
-        <w:rPr>
-          <w:rFonts w:hint="default" w:ascii="Helvetica" w:hAnsi="Helvetica" w:eastAsia="Helvetica" w:cs="Helvetica"/>
-          <w:i w:val="0"/>
-          <w:iCs w:val="0"/>
-          <w:caps w:val="0"/>
-          <w:spacing w:val="0"/>
-          <w:sz w:val="28"/>
-          <w:szCs w:val="28"/>
-          <w:shd w:val="clear" w:fill="FFFFFF"/>
-          <w:lang w:val="en-US" w:eastAsia="zh-CN"/>
-        </w:rPr>
-      </w:pPr>
-      <w:r>
-        <w:rPr>
-          <w:rFonts w:hint="default" w:ascii="Helvetica" w:hAnsi="Helvetica" w:eastAsia="Helvetica" w:cs="Helvetica"/>
-          <w:i w:val="0"/>
-          <w:iCs w:val="0"/>
-          <w:caps w:val="0"/>
-          <w:spacing w:val="0"/>
-          <w:sz w:val="28"/>
-          <w:szCs w:val="28"/>
-          <w:shd w:val="clear" w:fill="FFFFFF"/>
-          <w:lang w:val="en-US" w:eastAsia="zh-CN"/>
-        </w:rPr>
-        <w:t xml:space="preserve">  "registry-mirrors": ["https://n6xx3nm6.mirror.aliyuncs.com"]</w:t>
-      </w:r>
-    </w:p>
-    <w:p>
-      <w:pPr>
-        <w:rPr>
-          <w:rFonts w:hint="default" w:ascii="Helvetica" w:hAnsi="Helvetica" w:eastAsia="Helvetica" w:cs="Helvetica"/>
-          <w:i w:val="0"/>
-          <w:iCs w:val="0"/>
-          <w:caps w:val="0"/>
-          <w:spacing w:val="0"/>
-          <w:sz w:val="28"/>
-          <w:szCs w:val="28"/>
-          <w:shd w:val="clear" w:fill="FFFFFF"/>
-          <w:lang w:val="en-US" w:eastAsia="zh-CN"/>
-        </w:rPr>
-      </w:pPr>
-      <w:r>
-        <w:rPr>
-          <w:rFonts w:hint="default" w:ascii="Helvetica" w:hAnsi="Helvetica" w:eastAsia="Helvetica" w:cs="Helvetica"/>
-          <w:i w:val="0"/>
-          <w:iCs w:val="0"/>
-          <w:caps w:val="0"/>
-          <w:spacing w:val="0"/>
-          <w:sz w:val="28"/>
-          <w:szCs w:val="28"/>
-          <w:shd w:val="clear" w:fill="FFFFFF"/>
-          <w:lang w:val="en-US" w:eastAsia="zh-CN"/>
-        </w:rPr>
-        <w:t>}</w:t>
-      </w:r>
-    </w:p>
-    <w:p>
-      <w:pPr>
-        <w:rPr>
-          <w:rFonts w:hint="default" w:ascii="Helvetica" w:hAnsi="Helvetica" w:eastAsia="Helvetica" w:cs="Helvetica"/>
-          <w:i w:val="0"/>
-          <w:iCs w:val="0"/>
-          <w:caps w:val="0"/>
-          <w:spacing w:val="0"/>
-          <w:sz w:val="28"/>
-          <w:szCs w:val="28"/>
-          <w:shd w:val="clear" w:fill="FFFFFF"/>
-          <w:lang w:val="en-US" w:eastAsia="zh-CN"/>
-        </w:rPr>
-      </w:pPr>
-      <w:r>
-        <w:rPr>
-          <w:rFonts w:hint="default" w:ascii="Helvetica" w:hAnsi="Helvetica" w:eastAsia="Helvetica" w:cs="Helvetica"/>
-          <w:i w:val="0"/>
-          <w:iCs w:val="0"/>
-          <w:caps w:val="0"/>
-          <w:spacing w:val="0"/>
-          <w:sz w:val="28"/>
-          <w:szCs w:val="28"/>
-          <w:shd w:val="clear" w:fill="FFFFFF"/>
-          <w:lang w:val="en-US" w:eastAsia="zh-CN"/>
-        </w:rPr>
-        <w:t>EOF</w:t>
-      </w:r>
-    </w:p>
-    <w:p>
-      <w:pPr>
-        <w:rPr>
-          <w:rFonts w:hint="default" w:ascii="Helvetica" w:hAnsi="Helvetica" w:eastAsia="Helvetica" w:cs="Helvetica"/>
-          <w:i w:val="0"/>
-          <w:iCs w:val="0"/>
-          <w:caps w:val="0"/>
-          <w:spacing w:val="0"/>
-          <w:sz w:val="28"/>
-          <w:szCs w:val="28"/>
-          <w:shd w:val="clear" w:fill="FFFFFF"/>
-          <w:lang w:val="en-US" w:eastAsia="zh-CN"/>
-        </w:rPr>
-      </w:pPr>
-      <w:r>
-        <w:rPr>
-          <w:rFonts w:hint="default" w:ascii="Helvetica" w:hAnsi="Helvetica" w:eastAsia="Helvetica" w:cs="Helvetica"/>
-          <w:i w:val="0"/>
-          <w:iCs w:val="0"/>
-          <w:caps w:val="0"/>
-          <w:spacing w:val="0"/>
-          <w:sz w:val="28"/>
-          <w:szCs w:val="28"/>
-          <w:shd w:val="clear" w:fill="FFFFFF"/>
-          <w:lang w:val="en-US" w:eastAsia="zh-CN"/>
-        </w:rPr>
-        <w:t>systemctl daemon-reload</w:t>
-      </w:r>
     </w:p>
     <w:p>
       <w:pPr>
